--- a/analysis/paper/Submission_PLOS_ONE_20220612/Ackerman et al NPM Abundance.docx
+++ b/analysis/paper/Submission_PLOS_ONE_20220612/Ackerman et al NPM Abundance.docx
@@ -179,7 +179,16 @@
         <w:pStyle w:val="BodyText"/>
       </w:pPr>
       <w:r>
-        <w:t>Keywords: Northern Pikeminnow; Chinook Salmon; predation; mark-recapture; bioenergetics</w:t>
+        <w:t xml:space="preserve">Keywords: Northern Pikeminnow; Chinook </w:t>
+      </w:r>
+      <w:r>
+        <w:t>s</w:t>
+      </w:r>
+      <w:r>
+        <w:t>almon</w:t>
+      </w:r>
+      <w:r>
+        <w:t>; predation; mark-recapture; bioenergetics</w:t>
       </w:r>
     </w:p>
     <w:p>
@@ -194,28 +203,6 @@
       <w:bookmarkStart w:id="0" w:name="abstract"/>
       <w:r>
         <w:lastRenderedPageBreak/>
-        <w:t>Impact Statement</w:t>
-      </w:r>
-    </w:p>
-    <w:p>
-      <w:pPr>
-        <w:pStyle w:val="BodyText"/>
-      </w:pPr>
-      <w:r>
-        <w:t xml:space="preserve">A large population of Northern Pikeminnow </w:t>
-      </w:r>
-      <w:r>
-        <w:t>occupying</w:t>
-      </w:r>
-      <w:r>
-        <w:t xml:space="preserve"> a slow-water reach of the Salmon River, Idaho can potentially consume large numbers of juvenile Chinook Salmon, hindering ongoing recovery efforts.</w:t>
-      </w:r>
-    </w:p>
-    <w:p>
-      <w:pPr>
-        <w:pStyle w:val="Heading2"/>
-      </w:pPr>
-      <w:r>
         <w:t>Abstract</w:t>
       </w:r>
     </w:p>
@@ -224,11 +211,61 @@
         <w:pStyle w:val="FirstParagraph"/>
       </w:pPr>
       <w:r>
-        <w:t xml:space="preserve">Predation on emigrating juvenile salmonids by piscivorous fishes is a widely-studied source of mortality within reservoirs and dam tailraces in the Columbia River basin. Native Northern Pikeminnow have been estimated to consume ~8% of the approximately 200 million juvenile salmonids emigrating through the lower Snake and Columbia rivers, annually. Less is known about the interaction between upstream, river-dwelling Northern Pikeminnow and their impacts on salmonid recovery above the reservoir systems. In this study, we examine the abundance of Northern Pikeminnow in a slow-water reach of the Salmon River, Idaho, known as Deadwater Slough, and consider their potential impacts on local Chinook Salmon populations. The Deadwater Slough is within a migration corridor for several Chinook Salmon populations as well as other Endangered Species Act-listings including steelhead and Sockeye Salmon. We estimated the abundance of Northern Pikeminnow in Deadwater Slough, an approximately 1.9 kilometer reach of the Salmon River, to be 19,499 in the fall and 10,352 in the spring, corresponding with the peak emigration windows of juvenile Chinook Salmon. Using these abundance values, we estimated Northern Pikeminnow consumption of juvenile Chinook Salmon. Assuming 60% of the Northern Pikeminnow diet is fish, of which 50% is juvenile Chinook Salmon, we estimated the Northern Pikeminnow population can consume 61,409 juvenile Chinook Salmon, annually. After performing a sensitivity analysis, we estimated Northern Pikeminnow predation on </w:t>
-      </w:r>
-      <w:r>
-        <w:lastRenderedPageBreak/>
-        <w:t>juvenile Chinook Salmon was equivalent to 377 (95% CI: 161 - 935) returning adults. Given the relatively small size of the Salmon River, the high densities and potential consumption rates of Northern Pikeminnow in Deadwater Slough suggest predation likely has a consequential impact on Chinook Salmon recovery in the Upper Salmon River.</w:t>
+        <w:t xml:space="preserve">Predation on emigrating juvenile salmonids by piscivorous fishes is a widely-studied source of mortality within reservoirs and dam tailraces in the Columbia River basin. Native Northern Pikeminnow have been estimated to consume ~8% of the approximately 200 million juvenile salmonids emigrating through the lower Snake and Columbia rivers, annually. Less is known about the interaction between upstream, river-dwelling Northern Pikeminnow and their impacts on salmonid recovery above the reservoir systems. In this study, we examine the abundance of Northern Pikeminnow in a slow-water reach of the Salmon River, Idaho, known as Deadwater Slough, and consider their potential impacts on local Chinook </w:t>
+      </w:r>
+      <w:r>
+        <w:t>s</w:t>
+      </w:r>
+      <w:r>
+        <w:t xml:space="preserve">almon populations. The Deadwater Slough is within a migration corridor for several Chinook </w:t>
+      </w:r>
+      <w:r>
+        <w:t>s</w:t>
+      </w:r>
+      <w:r>
+        <w:t xml:space="preserve">almon populations as well as other Endangered Species Act-listings including steelhead and Sockeye </w:t>
+      </w:r>
+      <w:r>
+        <w:t>s</w:t>
+      </w:r>
+      <w:r>
+        <w:t xml:space="preserve">almon. We estimated the abundance of Northern Pikeminnow in Deadwater Slough, an approximately 1.9 kilometer reach of the Salmon River, to be 19,499 in the fall and 10,352 in the spring, corresponding with the peak emigration windows of juvenile Chinook </w:t>
+      </w:r>
+      <w:r>
+        <w:t>s</w:t>
+      </w:r>
+      <w:r>
+        <w:t xml:space="preserve">almon. Using these abundance values, we estimated Northern Pikeminnow consumption of juvenile Chinook </w:t>
+      </w:r>
+      <w:r>
+        <w:t>s</w:t>
+      </w:r>
+      <w:r>
+        <w:t xml:space="preserve">almon. Assuming 60% of the Northern Pikeminnow diet is fish, of which 50% is juvenile Chinook </w:t>
+      </w:r>
+      <w:r>
+        <w:t>s</w:t>
+      </w:r>
+      <w:r>
+        <w:t xml:space="preserve">almon, we estimated the Northern Pikeminnow population can consume 61,409 juvenile Chinook </w:t>
+      </w:r>
+      <w:r>
+        <w:t>s</w:t>
+      </w:r>
+      <w:r>
+        <w:t xml:space="preserve">almon, annually. After performing a sensitivity analysis, we estimated Northern Pikeminnow predation on juvenile Chinook </w:t>
+      </w:r>
+      <w:r>
+        <w:t>s</w:t>
+      </w:r>
+      <w:r>
+        <w:t xml:space="preserve">almon was equivalent to 377 (95% CI: 161 - 935) returning adults. Given the relatively small size of the Salmon River, the high densities and potential consumption rates of Northern Pikeminnow in Deadwater Slough suggest predation likely has a consequential impact on Chinook </w:t>
+      </w:r>
+      <w:r>
+        <w:t>s</w:t>
+      </w:r>
+      <w:r>
+        <w:t>almon recovery in the Upper Salmon River.</w:t>
       </w:r>
     </w:p>
     <w:p>
@@ -247,6 +284,7 @@
       <w:bookmarkStart w:id="1" w:name="introduction"/>
       <w:bookmarkEnd w:id="0"/>
       <w:r>
+        <w:lastRenderedPageBreak/>
         <w:br w:type="page"/>
       </w:r>
     </w:p>
@@ -316,21 +354,20 @@
       <w:r>
         <w:t xml:space="preserve">Most predation studies have focused on reservoirs (Murphy et al. 2021) and mainstem reaches (Tabor et al. 1993; Ward et al. 1995; Shively et al. 1996; Zimmerman and Ward 1999) of the Columbia River basin whereas considerably less is known about the interaction between upstream, river-dwelling piscivorous fishes and their impacts on salmonid recovery above the reservoir systems (Rubenson et al. 2020). Upstream habitats containing slower water velocities and other attributes that support piscivorous predators may overlap with essential habitat for some salmonid species and life stages. One such example is Deadwater Slough, an approximately 1.9 km long reach of </w:t>
       </w:r>
-      <w:del w:id="2" w:author="Mike Ackerman" w:date="2022-06-12T12:12:00Z">
-        <w:r>
-          <w:delText xml:space="preserve">unnaturally </w:delText>
-        </w:r>
-      </w:del>
-      <w:ins w:id="3" w:author="Mike Ackerman" w:date="2022-06-12T12:12:00Z">
-        <w:r>
-          <w:t>uncharacteristically</w:t>
-        </w:r>
-        <w:r>
-          <w:t xml:space="preserve"> </w:t>
-        </w:r>
-      </w:ins>
-      <w:r>
-        <w:t xml:space="preserve">slow and deep water in the Salmon River, Idaho. The Deadwater Slough is within a section of the Salmon River containing historically important overwinter rearing habitat for juvenile Chinook Salmon </w:t>
+      <w:r>
+        <w:t>uncharacteristically</w:t>
+      </w:r>
+      <w:r>
+        <w:t xml:space="preserve"> </w:t>
+      </w:r>
+      <w:r>
+        <w:t xml:space="preserve">slow and deep water in the Salmon River, Idaho. The Deadwater Slough is within a section of the Salmon River containing historically important overwinter rearing habitat for juvenile Chinook </w:t>
+      </w:r>
+      <w:r>
+        <w:t>s</w:t>
+      </w:r>
+      <w:r>
+        <w:t xml:space="preserve">almon </w:t>
       </w:r>
       <w:r>
         <w:rPr>
@@ -340,7 +377,19 @@
         <w:t>O. tshawytscha</w:t>
       </w:r>
       <w:r>
-        <w:t xml:space="preserve"> and is part of the migratory pathway for upstream Chinook Salmon populations, the endangered Snake River Sockeye Salmon </w:t>
+        <w:t xml:space="preserve"> and is part of the migratory pathway for upstream Chinook </w:t>
+      </w:r>
+      <w:r>
+        <w:t>s</w:t>
+      </w:r>
+      <w:r>
+        <w:t xml:space="preserve">almon populations, the endangered Snake River Sockeye </w:t>
+      </w:r>
+      <w:r>
+        <w:t>s</w:t>
+      </w:r>
+      <w:r>
+        <w:t xml:space="preserve">almon </w:t>
       </w:r>
       <w:r>
         <w:rPr>
@@ -369,7 +418,37 @@
       </w:pPr>
       <w:r>
         <w:lastRenderedPageBreak/>
-        <w:t>The Salmon River was historically the most productive tributary for Chinook Salmon in the Columbia River basin (Nemeth and Kiefer 1999), but those populations have become depleted in recent decades. Therefore, quantifying the mortality of spring/summer-run Chinook Salmon (hereafter Chinook Salmon) in the Upper Salmon River associated with piscine predation is of particular interest. Importantly, the Salmon River supports eight extant populations of Chinook Salmon upstream of Deadwater Slough (National Oceanic and Atmospheric Administration 2017). This includes the Lemhi River, which was historically the largest population, and is a prioritized candidate for restoration of natural processes to increase production of juvenile Chinook Salmon (Zimmerman et al. 2012).</w:t>
+        <w:t xml:space="preserve">The Salmon River was historically the most productive tributary for Chinook </w:t>
+      </w:r>
+      <w:r>
+        <w:t>s</w:t>
+      </w:r>
+      <w:r>
+        <w:t xml:space="preserve">almon in the Columbia River basin (Nemeth and Kiefer 1999), but those populations have become depleted in recent decades. Therefore, quantifying the mortality of spring/summer-run Chinook </w:t>
+      </w:r>
+      <w:r>
+        <w:t>s</w:t>
+      </w:r>
+      <w:r>
+        <w:t xml:space="preserve">almon (hereafter Chinook </w:t>
+      </w:r>
+      <w:r>
+        <w:t>s</w:t>
+      </w:r>
+      <w:r>
+        <w:t xml:space="preserve">almon) in the Upper Salmon River associated with piscine predation is of particular interest. Importantly, the Salmon River supports eight extant populations of Chinook </w:t>
+      </w:r>
+      <w:r>
+        <w:t>s</w:t>
+      </w:r>
+      <w:r>
+        <w:t xml:space="preserve">almon upstream of Deadwater Slough (National Oceanic and Atmospheric Administration 2017). This includes the Lemhi River, which was historically the largest population, and is a prioritized candidate for restoration of natural processes to increase production of juvenile Chinook </w:t>
+      </w:r>
+      <w:r>
+        <w:t>s</w:t>
+      </w:r>
+      <w:r>
+        <w:t>almon (Zimmerman et al. 2012).</w:t>
       </w:r>
     </w:p>
     <w:p>
@@ -377,7 +456,19 @@
         <w:pStyle w:val="BodyText"/>
       </w:pPr>
       <w:r>
-        <w:t>Chinook Salmon in the Upper Salmon River are stream-type and exhibit two distinct migration tactics; downstream rearing (DSR) and natal reach rearing (NRR) (Copeland et al. 2014). The DSR migrants leave their natal area as subyearlings between June and November and typically overwinter in downstream, mainstem habitats until the following spring when they emigrate to the ocean as smolts. Alternatively, NRR migrants remain in their natal areas for approximately one year after emergence until emigration to the ocean as smolts. Diversity of migration tactics provides a mechanism for coping with adverse conditions in freshwater rearing and migration environments and buffers against catastrophic events, thereby increasing population resiliency (Dodson et al. 2013). Deadwater Slough represents an important habitat for Chinook Salmon in the Upper Salmon River as it supports rearing and migration of juveniles from all upstream populations including fall DSR and spring NRR migrants.</w:t>
+        <w:t xml:space="preserve">Chinook </w:t>
+      </w:r>
+      <w:r>
+        <w:t>s</w:t>
+      </w:r>
+      <w:r>
+        <w:t xml:space="preserve">almon in the Upper Salmon River are stream-type and exhibit two distinct migration tactics; downstream rearing (DSR) and natal reach rearing (NRR) (Copeland et al. 2014). The DSR migrants leave their natal area as subyearlings between June and November and typically overwinter in downstream, mainstem habitats until the following spring when they emigrate to the ocean as smolts. Alternatively, NRR migrants remain in their natal areas for approximately one year after emergence until emigration to the ocean as smolts. Diversity of migration tactics provides a mechanism for coping with adverse conditions in freshwater rearing and migration environments and buffers against catastrophic events, thereby increasing population resiliency (Dodson et al. 2013). Deadwater Slough represents an important habitat for Chinook </w:t>
+      </w:r>
+      <w:r>
+        <w:t>s</w:t>
+      </w:r>
+      <w:r>
+        <w:t>almon in the Upper Salmon River as it supports rearing and migration of juveniles from all upstream populations including fall DSR and spring NRR migrants.</w:t>
       </w:r>
     </w:p>
     <w:p>
@@ -385,11 +476,23 @@
         <w:pStyle w:val="BodyText"/>
       </w:pPr>
       <w:r>
-        <w:t xml:space="preserve">Recent studies have examined the downstream movement, distribution, and apparent survival (hereafter ‘survival’) of juvenile salmonid emigrants through the Salmon River, including the Deadwater Slough reach. Sockeye Salmon migrating through the mainstem Salmon River during </w:t>
+        <w:t xml:space="preserve">Recent studies have examined the downstream movement, distribution, and apparent survival (hereafter ‘survival’) of juvenile salmonid emigrants through the Salmon River, including the Deadwater Slough reach. Sockeye </w:t>
+      </w:r>
+      <w:r>
+        <w:t>s</w:t>
+      </w:r>
+      <w:r>
+        <w:t xml:space="preserve">almon migrating through the mainstem Salmon River during </w:t>
       </w:r>
       <w:r>
         <w:lastRenderedPageBreak/>
-        <w:t>spring were estimated to have 32% lower survival in the Deadwater Slough reach compared to directly adjacent reaches (Axel et al. 2015). Similarly, emigrating DSR Chinook Salmon had an approximate 10% reduction in transition probability through the Deadwater Slough compared to surrounding reaches during fall and early winter months (Ackerman et al. 2018; Porter et al. 2019). Low survival was attributed to lack of fish cover and low-velocity water delaying movement rates, thereby increasing predation risk.</w:t>
+        <w:t xml:space="preserve">spring were estimated to have 32% lower survival in the Deadwater Slough reach compared to directly adjacent reaches (Axel et al. 2015). Similarly, emigrating DSR Chinook </w:t>
+      </w:r>
+      <w:r>
+        <w:t>s</w:t>
+      </w:r>
+      <w:r>
+        <w:t>almon had an approximate 10% reduction in transition probability through the Deadwater Slough compared to surrounding reaches during fall and early winter months (Ackerman et al. 2018; Porter et al. 2019). Low survival was attributed to lack of fish cover and low-velocity water delaying movement rates, thereby increasing predation risk.</w:t>
       </w:r>
     </w:p>
     <w:p>
@@ -397,7 +500,19 @@
         <w:pStyle w:val="BodyText"/>
       </w:pPr>
       <w:r>
-        <w:t>In this study, we estimated the abundance of Northern Pikeminnow in Deadwater Slough and evaluated potential impacts to juvenile salmon emigrants, focusing on DSR and NRR Chinook Salmon. We hypothesized that high densities of piscivorous predators in the Deadwater Slough might explain the reduced survival observed for juvenile Chinook Salmon. To test this, our objectives were four-fold:</w:t>
+        <w:t xml:space="preserve">In this study, we estimated the abundance of Northern Pikeminnow in Deadwater Slough and evaluated potential impacts to juvenile salmon emigrants, focusing on DSR and NRR Chinook </w:t>
+      </w:r>
+      <w:r>
+        <w:t>s</w:t>
+      </w:r>
+      <w:r>
+        <w:t xml:space="preserve">almon. We hypothesized that high densities of piscivorous predators in the Deadwater Slough might explain the reduced survival observed for juvenile Chinook </w:t>
+      </w:r>
+      <w:r>
+        <w:t>s</w:t>
+      </w:r>
+      <w:r>
+        <w:t>almon. To test this, our objectives were four-fold:</w:t>
       </w:r>
     </w:p>
     <w:p>
@@ -421,7 +536,13 @@
         </w:numPr>
       </w:pPr>
       <w:r>
-        <w:t>Document predation on juvenile Chinook Salmon during the DSR and NRR emigration periods using gastric lavage;</w:t>
+        <w:t xml:space="preserve">Document predation on juvenile Chinook </w:t>
+      </w:r>
+      <w:r>
+        <w:t>s</w:t>
+      </w:r>
+      <w:r>
+        <w:t>almon during the DSR and NRR emigration periods using gastric lavage;</w:t>
       </w:r>
     </w:p>
     <w:p>
@@ -433,7 +554,13 @@
         </w:numPr>
       </w:pPr>
       <w:r>
-        <w:t>Use an established bioenergetics approach to estimate consumption potential (grams) of the Northern Pikeminnow population on DSR and NRR Chinook Salmon emigrants at Deadwater Slough;</w:t>
+        <w:t xml:space="preserve">Use an established bioenergetics approach to estimate consumption potential (grams) of the Northern Pikeminnow population on DSR and NRR Chinook </w:t>
+      </w:r>
+      <w:r>
+        <w:t>s</w:t>
+      </w:r>
+      <w:r>
+        <w:t>almon emigrants at Deadwater Slough;</w:t>
       </w:r>
     </w:p>
     <w:p>
@@ -445,14 +572,20 @@
         </w:numPr>
       </w:pPr>
       <w:r>
-        <w:t>Estimate how consumption of juvenile Chinook Salmon emigrants at Deadwater Slough by Northern Pikeminnow might impact adult returns to the Upper Salmon River.</w:t>
+        <w:t xml:space="preserve">Estimate how consumption of juvenile Chinook </w:t>
+      </w:r>
+      <w:r>
+        <w:t>s</w:t>
+      </w:r>
+      <w:r>
+        <w:t>almon emigrants at Deadwater Slough by Northern Pikeminnow might impact adult returns to the Upper Salmon River.</w:t>
       </w:r>
     </w:p>
     <w:p>
       <w:pPr>
         <w:pStyle w:val="Heading1"/>
       </w:pPr>
-      <w:bookmarkStart w:id="4" w:name="methods"/>
+      <w:bookmarkStart w:id="2" w:name="methods"/>
       <w:bookmarkEnd w:id="1"/>
       <w:r>
         <w:lastRenderedPageBreak/>
@@ -463,7 +596,7 @@
       <w:pPr>
         <w:pStyle w:val="Heading2"/>
       </w:pPr>
-      <w:bookmarkStart w:id="5" w:name="study-site"/>
+      <w:bookmarkStart w:id="3" w:name="study-site"/>
       <w:r>
         <w:t>Study Site</w:t>
       </w:r>
@@ -475,29 +608,19 @@
       <w:r>
         <w:t>The Deadwater Slough is an approximately 1.9 km section of the mainstem Salmon River located roughly 6 river kilometers (rkm) downstream from the town of North Fork, Idaho (Figure 1). The downstream end of the slough is located at the confluence of Dump Creek and the Salmon River. A large alluvial fan at the mouth of Dump Creek has, at least partially, created a hydraulic control in the Salmon River resulting in the formation of Deadwater Slough. Although the origin and timing of the alluvial fan and Deadwater Slough is somewhat ambiguous (Reichmuth et al. 1985; USACE 1986), some believe they coincided with the failure of a small mining reservoir in the Dump Creek drainage around 1897 that deposited substantial amounts of sediment at its confluence with the Salmon River (Emerson 1973). The slough is currently a slow, deep</w:t>
       </w:r>
-      <w:ins w:id="6" w:author="Mike Ackerman" w:date="2022-06-12T12:14:00Z">
-        <w:r>
-          <w:t xml:space="preserve"> (approximately 6 m maximum depth)</w:t>
-        </w:r>
-      </w:ins>
-      <w:r>
-        <w:t xml:space="preserve"> section in the river, spanning </w:t>
-      </w:r>
-      <w:del w:id="7" w:author="Mike Ackerman" w:date="2022-06-12T12:14:00Z">
-        <w:r>
-          <w:delText xml:space="preserve">approximately </w:delText>
-        </w:r>
-      </w:del>
-      <w:r>
-        <w:t>12 hectares, averaging 68 m wide, and has characteristics resembling a small reservoir.</w:t>
+      <w:r>
+        <w:t xml:space="preserve"> (approximately 6 m maximum depth)</w:t>
+      </w:r>
+      <w:r>
+        <w:t xml:space="preserve"> section in the river, spanning 12 hectares, averaging 68 m wide, and has characteristics resembling a small reservoir.</w:t>
       </w:r>
     </w:p>
     <w:p>
       <w:pPr>
         <w:pStyle w:val="Heading2"/>
       </w:pPr>
-      <w:bookmarkStart w:id="8" w:name="northern-pikeminnow-demographics"/>
-      <w:bookmarkEnd w:id="5"/>
+      <w:bookmarkStart w:id="4" w:name="northern-pikeminnow-demographics"/>
+      <w:bookmarkEnd w:id="3"/>
       <w:r>
         <w:t>Northern Pikeminnow Demographics</w:t>
       </w:r>
@@ -507,25 +630,27 @@
         <w:pStyle w:val="FirstParagraph"/>
       </w:pPr>
       <w:r>
-        <w:t xml:space="preserve">We estimated the population size of piscine predators in the Deadwater Slough using a mark-recapture survey design and a catch per unit effort (CPUE) approach. Predators were sampled near the peaks of the fall DSR and spring NRR emigrations. During our initial survey in 2019, Northern Pikeminnow were the most prevalent piscine predator in Deadwater Slough and consequently became our focal taxa. Our intent was to survey during the emigration of the 2018 Chinook Salmon brood year that occurred fall 2019 and spring 2020, however logistical constraints during the onset of the COVID-19 pandemic delayed the spring 2020 survey until </w:t>
+        <w:t xml:space="preserve">We estimated the population size of piscine predators in the Deadwater Slough using a mark-recapture survey design and a catch per unit effort (CPUE) approach. Predators were sampled near the peaks of the fall DSR and spring NRR emigrations. During our initial survey in 2019, Northern Pikeminnow were the most prevalent piscine predator in Deadwater Slough and consequently became our focal taxa. Our intent was to survey during the emigration of the 2018 Chinook </w:t>
+      </w:r>
+      <w:r>
+        <w:t>s</w:t>
+      </w:r>
+      <w:r>
+        <w:t xml:space="preserve">almon brood year that occurred fall 2019 and spring 2020, however logistical constraints during the onset of the COVID-19 pandemic delayed the spring 2020 survey until </w:t>
       </w:r>
       <w:r>
         <w:lastRenderedPageBreak/>
         <w:t>2021. Over this period, an additional fall survey occurred during the 2020 DSR emigration. Fall surveys were constrained to two weeks to minimize</w:t>
       </w:r>
-      <w:ins w:id="9" w:author="Mike Ackerman" w:date="2022-06-12T12:15:00Z">
-        <w:r>
-          <w:t xml:space="preserve"> the effect of</w:t>
-        </w:r>
-      </w:ins>
+      <w:r>
+        <w:t xml:space="preserve"> the effect of</w:t>
+      </w:r>
       <w:r>
         <w:t xml:space="preserve"> Northern Pikeminnow immigration and emigration</w:t>
       </w:r>
-      <w:ins w:id="10" w:author="Mike Ackerman" w:date="2022-06-12T12:15:00Z">
-        <w:r>
-          <w:t xml:space="preserve"> on our population size estimate</w:t>
-        </w:r>
-      </w:ins>
+      <w:r>
+        <w:t xml:space="preserve"> on our population size estimate</w:t>
+      </w:r>
       <w:r>
         <w:t>.</w:t>
       </w:r>
@@ -1660,8 +1785,8 @@
       <w:pPr>
         <w:pStyle w:val="Heading2"/>
       </w:pPr>
-      <w:bookmarkStart w:id="11" w:name="stomach-contents"/>
-      <w:bookmarkEnd w:id="8"/>
+      <w:bookmarkStart w:id="5" w:name="stomach-contents"/>
+      <w:bookmarkEnd w:id="4"/>
       <w:r>
         <w:t>Stomach Contents</w:t>
       </w:r>
@@ -1671,15 +1796,21 @@
         <w:pStyle w:val="FirstParagraph"/>
       </w:pPr>
       <w:r>
-        <w:t>Gastric lavage (Foster 1977) was used to examine the stomach contents of Northern Pikeminnow for the presence of juvenile Chinook Salmon and other fishes occupying Deadwater Slough. Immediately following lavage, stomach contents of individuals were preserved with 99% isopropyl alcohol in whirl-paks to be analyzed in a controlled environment. For each stomach sample, total wet weight (grams) was recorded, including all fish and non-fish items (e.g., macroinvertebrates, organic matter). Fish and fish remnants were identified to the lowest taxonomic unit using diagnostic bones (Hansel et al. 1988; Frost 2000) or were categorized as unknown. Approximately 5% of Northern Pikeminnow were euthanized for dissection (n = 75) after gastric lavage to validate the efficacy of the methodology. Contents of livewells were examined during fish processing to ensure food items were not regurgitated.</w:t>
+        <w:t xml:space="preserve">Gastric lavage (Foster 1977) was used to examine the stomach contents of Northern Pikeminnow for the presence of juvenile Chinook </w:t>
+      </w:r>
+      <w:r>
+        <w:t>s</w:t>
+      </w:r>
+      <w:r>
+        <w:t>almon and other fishes occupying Deadwater Slough. Immediately following lavage, stomach contents of individuals were preserved with 99% isopropyl alcohol in whirl-paks to be analyzed in a controlled environment. For each stomach sample, total wet weight (grams) was recorded, including all fish and non-fish items (e.g., macroinvertebrates, organic matter). Fish and fish remnants were identified to the lowest taxonomic unit using diagnostic bones (Hansel et al. 1988; Frost 2000) or were categorized as unknown. Approximately 5% of Northern Pikeminnow were euthanized for dissection (n = 75) after gastric lavage to validate the efficacy of the methodology. Contents of livewells were examined during fish processing to ensure food items were not regurgitated.</w:t>
       </w:r>
     </w:p>
     <w:p>
       <w:pPr>
         <w:pStyle w:val="Heading2"/>
       </w:pPr>
-      <w:bookmarkStart w:id="12" w:name="fish-consumption-potential"/>
-      <w:bookmarkEnd w:id="11"/>
+      <w:bookmarkStart w:id="6" w:name="fish-consumption-potential"/>
+      <w:bookmarkEnd w:id="5"/>
       <w:r>
         <w:t>Fish Consumption Potential</w:t>
       </w:r>
@@ -1693,7 +1824,13 @@
       </w:r>
       <w:r>
         <w:lastRenderedPageBreak/>
-        <w:t>application developed by Deslauriers et al. (2017) applied in R statistical software (R Core Team 2021). The daily rate of consumption in grams for an individual Northern Pikeminnow was estimated based on predator and prey energy densities, predator start and end weights, and water temperatures. Separate models were run for the fall period (September 15 - November 30) and the spring period (March 1 - May 31) to coincide with peak emigrations of DSR and NRR juveniles from the Lemhi River, the largest Chinook Salmon population in the Upper Salmon River.</w:t>
+        <w:t xml:space="preserve">application developed by Deslauriers et al. (2017) applied in R statistical software (R Core Team 2021). The daily rate of consumption in grams for an individual Northern Pikeminnow was estimated based on predator and prey energy densities, predator start and end weights, and water temperatures. Separate models were run for the fall period (September 15 - November 30) and the spring period (March 1 - May 31) to coincide with peak emigrations of DSR and NRR juveniles from the Lemhi River, the largest Chinook </w:t>
+      </w:r>
+      <w:r>
+        <w:t>s</w:t>
+      </w:r>
+      <w:r>
+        <w:t>almon population in the Upper Salmon River.</w:t>
       </w:r>
     </w:p>
     <w:p>
@@ -1701,7 +1838,25 @@
         <w:pStyle w:val="BodyText"/>
       </w:pPr>
       <w:r>
-        <w:t>Predator energy density for Northern Pikeminnow was fixed at 6,703 Joules (J)/g (Deslauriers et al. 2017). Prey energy densities were fixed at 3,000 J/g for invertebrates and 21,500 J/g for juvenile Chinook Salmon (Moss et al. 2016). Because we were unable to differentiate juvenile Chinook Salmon from other fish prey in model runs, we assume all fish prey have the same energy densities as juvenile Chinook Salmon. The average TL of Northern Pikeminnow caught in Deadwater Slough during our study was converted to fork length (FL) and then to weight (grams) using a weight-length formula from Parker et al. (1995).</w:t>
+        <w:t xml:space="preserve">Predator energy density for Northern Pikeminnow was fixed at 6,703 Joules (J)/g (Deslauriers et al. 2017). Prey energy densities were fixed at 3,000 J/g for invertebrates and 21,500 J/g for juvenile Chinook </w:t>
+      </w:r>
+      <w:r>
+        <w:t>s</w:t>
+      </w:r>
+      <w:r>
+        <w:t xml:space="preserve">almon (Moss et al. 2016). Because we were unable to differentiate juvenile Chinook </w:t>
+      </w:r>
+      <w:r>
+        <w:t>s</w:t>
+      </w:r>
+      <w:r>
+        <w:t xml:space="preserve">almon from other fish prey in model runs, we assume all fish prey have the same energy densities as juvenile Chinook </w:t>
+      </w:r>
+      <w:r>
+        <w:t>s</w:t>
+      </w:r>
+      <w:r>
+        <w:t>almon. The average TL of Northern Pikeminnow caught in Deadwater Slough during our study was converted to fork length (FL) and then to weight (grams) using a weight-length formula from Parker et al. (1995).</w:t>
       </w:r>
     </w:p>
     <w:p>
@@ -1884,8 +2039,8 @@
       <w:pPr>
         <w:pStyle w:val="Heading2"/>
       </w:pPr>
-      <w:bookmarkStart w:id="13" w:name="impacts-to-chinook-salmon-populations"/>
-      <w:bookmarkEnd w:id="12"/>
+      <w:bookmarkStart w:id="7" w:name="impacts-to-chinook-salmon-populations"/>
+      <w:bookmarkEnd w:id="6"/>
       <w:r>
         <w:t>Impacts to Chinook Salmon Populations</w:t>
       </w:r>
@@ -1895,7 +2050,37 @@
         <w:pStyle w:val="FirstParagraph"/>
       </w:pPr>
       <w:r>
-        <w:t xml:space="preserve">The proportion of Chinook Salmon prey relative to other fish prey in the Northern Pikeminnow diet is also unknown. However, there is some evidence that juvenile salmonids are by far the most consumed fish prey (Shively et al. 1996; Zimmerman and Ward 1999). Moreover, it is estimated that Chinook Salmon make up 64.2%, 29.3%, and 49.3% of the fish prey consumed by Northern Pikeminnow in the Columbia River below Bonneville Dam, in Columbia River reservoirs, and in the lower Snake River, respectively (Zimmerman and Ward 1999). Because the bioenergetics model does not differentiate juvenile Chinook Salmon from other fish prey items, we performed a sensitivity analysis to assess potential impacts of Northern Pikeminnow predation on local Chinook Salmon populations. Using values similar to Zimmerman and Ward (1999), we modeled three diet scenarios where Chinook Salmon comprised 30%, 50%, and 65% </w:t>
+        <w:t xml:space="preserve">The proportion of Chinook </w:t>
+      </w:r>
+      <w:r>
+        <w:t>s</w:t>
+      </w:r>
+      <w:r>
+        <w:t xml:space="preserve">almon prey relative to other fish prey in the Northern Pikeminnow diet is also unknown. However, there is some evidence that juvenile salmonids are by far the most consumed fish prey (Shively et al. 1996; Zimmerman and Ward 1999). Moreover, it is estimated that Chinook </w:t>
+      </w:r>
+      <w:r>
+        <w:t>s</w:t>
+      </w:r>
+      <w:r>
+        <w:t xml:space="preserve">almon make up 64.2%, 29.3%, and 49.3% of the fish prey consumed by Northern Pikeminnow in the Columbia River below Bonneville Dam, in Columbia River reservoirs, and in the lower Snake River, respectively (Zimmerman and Ward 1999). Because the bioenergetics model does not differentiate juvenile Chinook </w:t>
+      </w:r>
+      <w:r>
+        <w:t>s</w:t>
+      </w:r>
+      <w:r>
+        <w:t xml:space="preserve">almon from other fish prey items, we performed a sensitivity analysis to assess potential impacts of Northern Pikeminnow predation on local Chinook </w:t>
+      </w:r>
+      <w:r>
+        <w:t>s</w:t>
+      </w:r>
+      <w:r>
+        <w:t xml:space="preserve">almon populations. Using values similar to Zimmerman and Ward (1999), we modeled three diet scenarios where Chinook </w:t>
+      </w:r>
+      <w:r>
+        <w:t>s</w:t>
+      </w:r>
+      <w:r>
+        <w:t xml:space="preserve">almon comprised 30%, 50%, and 65% </w:t>
       </w:r>
       <w:r>
         <w:lastRenderedPageBreak/>
@@ -1907,7 +2092,31 @@
         <w:pStyle w:val="BodyText"/>
       </w:pPr>
       <w:r>
-        <w:t>We obtained an estimate of the number of juvenile Chinook Salmon consumed by dividing total biomass consumed by the average weight of DSR (10.3 g) and NRR (10.9 g) emigrants in the Upper Salmon River. The average weights of DSR and NRR emigrants were calculated from fish captured at seven rotary screw traps upstream of Deadwater Slough during the fall and spring periods. Although the primary impact to Chinook Salmon in Deadwater Slough by Northern Pikeminnow is juvenile predation, the common metric to evaluate salmon recovery is adult returns. We quantified the potential impact of Northern Pikeminnow predation on adult returns by estimating the number of equivalent adults expected to return to Lower Granite Dam if predation by Pikeminnow was eliminated in Deadwater Slough. To accomplish this, we multiplied the estimated total juvenile Chinook Salmon consumed by the median Granite-to-Granite smolt-to-adult return rate (SAR) of 0.00614 (SD = 0.00051) from McCann et al. (2019) for Chinook Salmon in the Upper Salmon River.</w:t>
+        <w:t xml:space="preserve">We obtained an estimate of the number of juvenile Chinook </w:t>
+      </w:r>
+      <w:r>
+        <w:t>s</w:t>
+      </w:r>
+      <w:r>
+        <w:t xml:space="preserve">almon consumed by dividing total biomass consumed by the average weight of DSR (10.3 g) and NRR (10.9 g) emigrants in the Upper Salmon River. The average weights of DSR and NRR emigrants were calculated from fish captured at seven rotary screw traps upstream of Deadwater Slough during the fall and spring periods. Although the primary impact to Chinook </w:t>
+      </w:r>
+      <w:r>
+        <w:t>s</w:t>
+      </w:r>
+      <w:r>
+        <w:t xml:space="preserve">almon in Deadwater Slough by Northern Pikeminnow is juvenile predation, the common metric to evaluate salmon recovery is adult returns. We quantified the potential impact of Northern Pikeminnow predation on adult returns by estimating the number of equivalent adults expected to return to Lower Granite Dam if predation by Pikeminnow was eliminated in Deadwater Slough. To accomplish this, we multiplied the estimated total juvenile Chinook </w:t>
+      </w:r>
+      <w:r>
+        <w:t>s</w:t>
+      </w:r>
+      <w:r>
+        <w:t xml:space="preserve">almon consumed by the median Granite-to-Granite smolt-to-adult return rate (SAR) of 0.00614 (SD = 0.00051) from McCann et al. (2019) for Chinook </w:t>
+      </w:r>
+      <w:r>
+        <w:t>s</w:t>
+      </w:r>
+      <w:r>
+        <w:t>almon in the Upper Salmon River.</w:t>
       </w:r>
     </w:p>
     <w:p>
@@ -1928,9 +2137,9 @@
       <w:pPr>
         <w:pStyle w:val="Heading1"/>
       </w:pPr>
-      <w:bookmarkStart w:id="14" w:name="results"/>
-      <w:bookmarkEnd w:id="4"/>
-      <w:bookmarkEnd w:id="13"/>
+      <w:bookmarkStart w:id="8" w:name="results"/>
+      <w:bookmarkEnd w:id="2"/>
+      <w:bookmarkEnd w:id="7"/>
       <w:r>
         <w:t>Results</w:t>
       </w:r>
@@ -1939,7 +2148,7 @@
       <w:pPr>
         <w:pStyle w:val="Heading2"/>
       </w:pPr>
-      <w:bookmarkStart w:id="15" w:name="northern-pikeminnow-demographics-1"/>
+      <w:bookmarkStart w:id="9" w:name="northern-pikeminnow-demographics-1"/>
       <w:r>
         <w:t>Northern Pikeminnow Demographics</w:t>
       </w:r>
@@ -1955,11 +2164,9 @@
         <w:lastRenderedPageBreak/>
         <w:t>hour (Table 1). Mark-recapture abundance estimates of Northern Pikeminnow in Deadwater Slough ranged from 12,480 to 18,732 in fall 2019 and from 24,381 to 37,016 in fall 2020 (Table 3). We estimated larger populations of Northern Pikeminnow using the unadjusted multiple census estimator compared to the single census and adjusted delayed-mixing multiple census estimators (Figure 2). Our sampling design most closely matched a multiple census estimator; therefore, the Schnabel estimates were considered most appropriate. Accordingly, the mean Northern Pikeminnow abundance for the two fall sampling events</w:t>
       </w:r>
-      <w:ins w:id="16" w:author="Mike Ackerman" w:date="2022-06-12T12:20:00Z">
-        <w:r>
-          <w:t xml:space="preserve"> (2019 and 2020)</w:t>
-        </w:r>
-      </w:ins>
+      <w:r>
+        <w:t xml:space="preserve"> (2019 and 2020)</w:t>
+      </w:r>
       <w:r>
         <w:t xml:space="preserve"> was 27,874 (95% CI: 14,244 - 59,388) using the unadjusted Schabel estimator. Using the delayed-mixing Schnabel estimator the mean fall abundance estimate was 19,499 (95% CI: 9,952 - 41,597). All subsequent analyses use results from the adjusted delayed-mixing Schnabel estimator. For spring 2021, we estimated 10,352 (95% CI: 5,284 - 22,084) Northern Pikeminnow in Deadwater Slough. Those estimates translate to linear densities of 10,422 and 5,533 Northern Pikeminnow per rkm and areal densities (fish per 100 m</w:t>
       </w:r>
@@ -2006,8 +2213,8 @@
       <w:pPr>
         <w:pStyle w:val="Heading2"/>
       </w:pPr>
-      <w:bookmarkStart w:id="17" w:name="stomach-contents-1"/>
-      <w:bookmarkEnd w:id="15"/>
+      <w:bookmarkStart w:id="10" w:name="stomach-contents-1"/>
+      <w:bookmarkEnd w:id="9"/>
       <w:r>
         <w:t>Stomach Contents</w:t>
       </w:r>
@@ -2028,8 +2235,8 @@
       <w:pPr>
         <w:pStyle w:val="Heading2"/>
       </w:pPr>
-      <w:bookmarkStart w:id="18" w:name="fish-consumption-potential-1"/>
-      <w:bookmarkEnd w:id="17"/>
+      <w:bookmarkStart w:id="11" w:name="fish-consumption-potential-1"/>
+      <w:bookmarkEnd w:id="10"/>
       <w:r>
         <w:t>Fish Consumption Potential</w:t>
       </w:r>
@@ -2041,11 +2248,15 @@
       <w:r>
         <w:t>During the fall DSR emigration, we estimated an average-size Northern Pikeminnow (394.1 TL mm) to consume 43.55 g of fish</w:t>
       </w:r>
-      <w:ins w:id="19" w:author="Mike Ackerman" w:date="2022-06-12T12:17:00Z">
-        <w:r>
-          <w:t xml:space="preserve"> over the season</w:t>
-        </w:r>
-      </w:ins>
+      <w:r>
+        <w:t xml:space="preserve"> </w:t>
+      </w:r>
+      <w:r>
+        <w:t>across</w:t>
+      </w:r>
+      <w:r>
+        <w:t xml:space="preserve"> the season</w:t>
+      </w:r>
       <w:r>
         <w:t xml:space="preserve"> to maintain their body size, assuming 60% of their diet consisted of fish prey (Figure 4). Fall consumption ranged from 35.74 g for a diet of 30% fish to 46.91 g for a diet of 90% fish. During the spring NRR emigration, we estimated an average-size Northern Pikeminnow (352.9 TL mm) to consume 42.51 g of fish, assuming 60% of their diet was fish prey (Figure 4). Spring consumption ranged from 34.01 for a diet of 30% fish to 44.33 for a diet of 90% fish. Daily consumption rates were higher early in the fall and late in the spring and corresponded with higher water temperatures, especially above 8 degrees Celsius (Figure 4). Given estimated mean Northern Pikeminnow population sizes of 19,499 in the fall and 10,352 in the spring 2021, and a diet consisting of 60% fish, the Northern Pikeminnow population was estimated to consume 0.8 metric tons of fish during the fall DSR emigration and 0.4 metric tons during the spring NRR emigration in Deadwater Slough.</w:t>
       </w:r>
@@ -2054,8 +2265,8 @@
       <w:pPr>
         <w:pStyle w:val="Heading2"/>
       </w:pPr>
-      <w:bookmarkStart w:id="20" w:name="impacts-to-chinook-salmon-populations-1"/>
-      <w:bookmarkEnd w:id="18"/>
+      <w:bookmarkStart w:id="12" w:name="impacts-to-chinook-salmon-populations-1"/>
+      <w:bookmarkEnd w:id="11"/>
       <w:r>
         <w:t>Impacts to Chinook Salmon Populations</w:t>
       </w:r>
@@ -2065,20 +2276,41 @@
         <w:pStyle w:val="FirstParagraph"/>
       </w:pPr>
       <w:r>
-        <w:t xml:space="preserve">Given yearly fish consumption estimates during the fall DSR and spring NRR periods, we produced a sensitivity analysis to calculate the consumption of juvenile Chinook Salmon where 30%, 50%, and 65% of total fish prey consumed were juvenile Chinook Salmon (Figure 5). At the median value of 50%, we estimated that 61,409 (95% CI: 31,342 - 131,004) juvenile Chinook Salmon would be consumed. Using the median Granite-to-Granite SAR for Chinook </w:t>
+        <w:t xml:space="preserve">Given yearly fish consumption estimates during the fall DSR and spring NRR periods, we produced a sensitivity analysis to calculate the consumption of juvenile Chinook </w:t>
+      </w:r>
+      <w:r>
+        <w:t>s</w:t>
+      </w:r>
+      <w:r>
+        <w:t xml:space="preserve">almon where 30%, 50%, and 65% of total fish prey consumed were juvenile Chinook </w:t>
+      </w:r>
+      <w:r>
+        <w:t>s</w:t>
+      </w:r>
+      <w:r>
+        <w:t xml:space="preserve">almon (Figure 5). At the median value of 50%, we estimated that 61,409 (95% CI: 31,342 - 131,004) juvenile Chinook </w:t>
+      </w:r>
+      <w:r>
+        <w:t>s</w:t>
+      </w:r>
+      <w:r>
+        <w:t xml:space="preserve">almon would be consumed. Using the median Granite-to-Granite SAR for Chinook </w:t>
       </w:r>
       <w:r>
         <w:lastRenderedPageBreak/>
-        <w:t>Salmon in the Upper Salmon River, we estimated the “adult equivalents” of juveniles consumed to be 377 (95% CI: 161 - 935) adults (Figure 6).</w:t>
+        <w:t>s</w:t>
+      </w:r>
+      <w:r>
+        <w:t>almon in the Upper Salmon River, we estimated the “adult equivalents” of juveniles consumed to be 377 (95% CI: 161 - 935) adults (Figure 6).</w:t>
       </w:r>
     </w:p>
     <w:p>
       <w:pPr>
         <w:pStyle w:val="Heading1"/>
       </w:pPr>
-      <w:bookmarkStart w:id="21" w:name="discussion"/>
-      <w:bookmarkEnd w:id="14"/>
-      <w:bookmarkEnd w:id="20"/>
+      <w:bookmarkStart w:id="13" w:name="discussion"/>
+      <w:bookmarkEnd w:id="8"/>
+      <w:bookmarkEnd w:id="12"/>
       <w:r>
         <w:t>Discussion</w:t>
       </w:r>
@@ -2134,7 +2366,13 @@
       </w:pPr>
       <w:r>
         <w:lastRenderedPageBreak/>
-        <w:t xml:space="preserve">We performed gastric lavage on nearly all Northern Pikeminnow collected during this study. Observed prey species included juvenile Chinook Salmon as well as Redside Shiner </w:t>
+        <w:t xml:space="preserve">We performed gastric lavage on nearly all Northern Pikeminnow collected during this study. Observed prey species included juvenile Chinook </w:t>
+      </w:r>
+      <w:r>
+        <w:t>s</w:t>
+      </w:r>
+      <w:r>
+        <w:t xml:space="preserve">almon as well as Redside Shiner </w:t>
       </w:r>
       <w:r>
         <w:rPr>
@@ -2182,11 +2420,95 @@
         <w:pStyle w:val="BodyText"/>
       </w:pPr>
       <w:r>
-        <w:t xml:space="preserve">Our bioenergetics approach assumed that all available prey consumed by Northern Pikeminnow have energy densities equal to juvenile Chinook Salmon. Generalizing energy densities using a single species is a common approach (Petersen and Ward 1999). Other salmonids including juvenile steelhead and Sockeye Salmon are likely also available prey in Deadwater Slough, especially during the spring migration, and so generalizing energy densities among salmonids may not be problematic. Additionally, hatchery smolt releases (Chinook Salmon, steelhead, and Sockeye Salmon) are also prevalent in the mainstem Salmon River during the spring migration. </w:t>
+        <w:t xml:space="preserve">Our bioenergetics approach assumed that all available prey consumed by Northern Pikeminnow have energy densities equal to juvenile Chinook </w:t>
+      </w:r>
+      <w:r>
+        <w:t>s</w:t>
+      </w:r>
+      <w:r>
+        <w:t xml:space="preserve">almon. Generalizing energy densities using a single species is a common approach (Petersen and Ward 1999). Other salmonids including juvenile steelhead and Sockeye </w:t>
+      </w:r>
+      <w:r>
+        <w:t>s</w:t>
+      </w:r>
+      <w:r>
+        <w:t xml:space="preserve">almon are likely also available prey in Deadwater Slough, especially during the spring migration, and so generalizing energy densities among salmonids may not be problematic. Additionally, hatchery smolt releases (Chinook </w:t>
+      </w:r>
+      <w:r>
+        <w:t>s</w:t>
+      </w:r>
+      <w:r>
+        <w:t xml:space="preserve">almon, steelhead, and Sockeye </w:t>
+      </w:r>
+      <w:r>
+        <w:t>s</w:t>
+      </w:r>
+      <w:r>
+        <w:t xml:space="preserve">almon) are also prevalent in the mainstem Salmon River during the spring migration. </w:t>
       </w:r>
       <w:r>
         <w:lastRenderedPageBreak/>
-        <w:t>To address the prevalence of other fish in the Northern Pikeminnow’s diet, we considered scenarios where DSR and NRR Chinook Salmon represent only 30%, 50%, and 65% of total fish prey consumed. These values may be considered conservative during the peak emigration periods when Chinook Salmon are abundant and the Northern Pikeminnow diet shifts almost entirely to piscivory, presumably on juvenile Chinook Salmon (Poe et al. 1991; Shively et al. 1996). This is likely the case during fall months when DSR Chinook Salmon are the dominant prey species available within the Salmon River and Deadwater Slough as 1) few to no hatchery releases are present in the river and 2) fall emigrations of steelhead and Sockeye Salmon are less prominent than Chinook Salmon. During spring when natural-origin steelhead and Sockeye Salmon are also actively emigrating from the Upper Salmon River and hatchery-origin releases of all three species (Chinook Salmon, steelhead, Sockeye Salmon) are present in the river, less than 50% Chinook Salmon in the Northern Pikeminnow’s diet may be more likely. Future work to quantify and identify juvenile salmonids in Deadwater Slough during their seasonal migration would be useful to validate the diet composition assumptions used in our model and to understand impacts to local populations.</w:t>
+        <w:t xml:space="preserve">To address the prevalence of other fish in the Northern Pikeminnow’s diet, we considered scenarios where DSR and NRR Chinook </w:t>
+      </w:r>
+      <w:r>
+        <w:t>s</w:t>
+      </w:r>
+      <w:r>
+        <w:t xml:space="preserve">almon represent only 30%, 50%, and 65% of total fish prey consumed. These values may be considered conservative during the peak emigration periods when Chinook </w:t>
+      </w:r>
+      <w:r>
+        <w:t>s</w:t>
+      </w:r>
+      <w:r>
+        <w:t xml:space="preserve">almon are abundant and the Northern Pikeminnow diet shifts almost entirely to piscivory, presumably on juvenile Chinook </w:t>
+      </w:r>
+      <w:r>
+        <w:t>s</w:t>
+      </w:r>
+      <w:r>
+        <w:t xml:space="preserve">almon (Poe et al. 1991; Shively et al. 1996). This is likely the case during fall months when DSR Chinook </w:t>
+      </w:r>
+      <w:r>
+        <w:t>s</w:t>
+      </w:r>
+      <w:r>
+        <w:t xml:space="preserve">almon are the dominant prey species available within the Salmon River and Deadwater Slough as 1) few to no hatchery releases are present in the river and 2) fall emigrations of steelhead and Sockeye </w:t>
+      </w:r>
+      <w:r>
+        <w:t>s</w:t>
+      </w:r>
+      <w:r>
+        <w:t xml:space="preserve">almon are less prominent than Chinook </w:t>
+      </w:r>
+      <w:r>
+        <w:t>s</w:t>
+      </w:r>
+      <w:r>
+        <w:t xml:space="preserve">almon. During spring when natural-origin steelhead and Sockeye </w:t>
+      </w:r>
+      <w:r>
+        <w:t>s</w:t>
+      </w:r>
+      <w:r>
+        <w:t xml:space="preserve">almon are also actively emigrating from the Upper Salmon River and hatchery-origin releases of all three species (Chinook </w:t>
+      </w:r>
+      <w:r>
+        <w:t>s</w:t>
+      </w:r>
+      <w:r>
+        <w:t xml:space="preserve">almon, steelhead, Sockeye </w:t>
+      </w:r>
+      <w:r>
+        <w:t>s</w:t>
+      </w:r>
+      <w:r>
+        <w:t xml:space="preserve">almon) are present in the river, less than 50% Chinook </w:t>
+      </w:r>
+      <w:r>
+        <w:t>s</w:t>
+      </w:r>
+      <w:r>
+        <w:t>almon in the Northern Pikeminnow’s diet may be more likely. Future work to quantify and identify juvenile salmonids in Deadwater Slough during their seasonal migration would be useful to validate the diet composition assumptions used in our model and to understand impacts to local populations.</w:t>
       </w:r>
     </w:p>
     <w:p>
@@ -2194,11 +2516,47 @@
         <w:pStyle w:val="BodyText"/>
       </w:pPr>
       <w:r>
-        <w:t xml:space="preserve">Chinook Salmon populations above Deadwater Slough are within the Upper Salmon major population group (MPG) which supports eight independent, extant populations including Salmon River (above Redfish Lake Creek), Valley Creek, Yankee Fork Salmon River, East Fork Salmon River, Salmon River (mainstem below Redfish Lake Creek), Pahsimeroi River, Lemhi River, and North Fork Salmon River (National Oceanic and Atmospheric Administration 2017). Recovery of the MPG is desired to support local fisheries and economies. At least five of the eight populations must meet criteria set forth by McElhany et al. (2000) and the Interior Columbia Technical Recovery Team (2007) for the MPG to be considered viable and for recovery of the </w:t>
+        <w:t xml:space="preserve">Chinook </w:t>
+      </w:r>
+      <w:r>
+        <w:t>s</w:t>
+      </w:r>
+      <w:r>
+        <w:t xml:space="preserve">almon populations above Deadwater Slough are within the Upper Salmon major population group (MPG) which supports eight independent, extant populations including Salmon River (above Redfish Lake Creek), Valley Creek, Yankee Fork Salmon River, East Fork Salmon River, Salmon River (mainstem below Redfish Lake Creek), Pahsimeroi River, Lemhi River, and North Fork Salmon River (National Oceanic and Atmospheric Administration 2017). Recovery of the MPG is desired to support local fisheries and economies. At least five of the eight populations must meet criteria set forth by McElhany et al. (2000) and the Interior Columbia Technical Recovery Team (2007) for the MPG to be considered viable and for recovery of the </w:t>
       </w:r>
       <w:r>
         <w:lastRenderedPageBreak/>
-        <w:t>Snake River Evolutionary Significant Unit. We estimated that 61,409 juvenile Chinook Salmon may be consumed by Northern Pikeminnow assuming that 60% of their diet is fish and 50% of fish prey are Chinook Salmon. For context, this is approximately 1.35 times the average annual combined DSR and NRR emigration estimates for brood years 2011 - 2018 at a rotary screw trap located in the lower Lemhi River (Poole et al. 2019; Feeken et al. 2020; McClure et al. 2021), the largest population in the Upper Salmon MPG. Even under the most conservative scenario where 30% of the Northern Pikeminnow diet is fish and 30% of fish prey are Chinook Salmon, we estimate that 29,988 juvenile Chinook Salmon may be consumed which is 66% of the total DSR and NRR emigration for brood years 2011 - 2018. Considering that diet scenarios used in our study are likely conservative assumptions, especially during the fall DSR emigration, the estimated number of Chinook Salmon consumed is substantial.</w:t>
+        <w:t xml:space="preserve">Snake River Evolutionary Significant Unit. We estimated that 61,409 juvenile Chinook </w:t>
+      </w:r>
+      <w:r>
+        <w:t>s</w:t>
+      </w:r>
+      <w:r>
+        <w:t xml:space="preserve">almon may be consumed by Northern Pikeminnow assuming that 60% of their diet is fish and 50% of fish prey are Chinook </w:t>
+      </w:r>
+      <w:r>
+        <w:t>s</w:t>
+      </w:r>
+      <w:r>
+        <w:t xml:space="preserve">almon. For context, this is approximately 1.35 times the average annual combined DSR and NRR emigration estimates for brood years 2011 - 2018 at a rotary screw trap located in the lower Lemhi River (Poole et al. 2019; Feeken et al. 2020; McClure et al. 2021), the largest population in the Upper Salmon MPG. Even under the most conservative scenario where 30% of the Northern Pikeminnow diet is fish and 30% of fish prey are Chinook </w:t>
+      </w:r>
+      <w:r>
+        <w:t>s</w:t>
+      </w:r>
+      <w:r>
+        <w:t xml:space="preserve">almon, we estimate that 29,988 juvenile Chinook </w:t>
+      </w:r>
+      <w:r>
+        <w:t>s</w:t>
+      </w:r>
+      <w:r>
+        <w:t xml:space="preserve">almon may be consumed which is 66% of the total DSR and NRR emigration for brood years 2011 - 2018. Considering that diet scenarios used in our study are likely conservative assumptions, especially during the fall DSR emigration, the estimated number of Chinook </w:t>
+      </w:r>
+      <w:r>
+        <w:t>s</w:t>
+      </w:r>
+      <w:r>
+        <w:t>almon consumed is substantial.</w:t>
       </w:r>
     </w:p>
     <w:p>
@@ -2206,7 +2564,19 @@
         <w:pStyle w:val="BodyText"/>
       </w:pPr>
       <w:r>
-        <w:t>Spawner abundance is perhaps the most important metric considered in determining a population’s viability and productivity. We estimated that consumption of juvenile Chinook Salmon by Northern Pikeminnow in the Deadwater Slough is equivalent to 377 adults, annually, which is 68% of the total mean spawner escapement for the Upper Salmon MPG in 2017 – 2019 (Kinzer et al. 2020). In the most conservative scenario, we estimated juvenile consumption equivalent to 184 adults, which is 33% of recent natural-origin adult Chinook Salmon returns. In the least conservative scenarios, adult equivalents approached recent escapements for the entire Upper Salmon MPG. The sensitivity analysis used some simplifying assumptions; for example, it assumed no juvenile mortality between Deadwater Slough and Lower Granite Dam which is an unrealistic assumption. Nevertheless, we found converting juveniles consumed to “adult equivalents” a useful exercise to place results in context with a metric commonly used for recovery.</w:t>
+        <w:t xml:space="preserve">Spawner abundance is perhaps the most important metric considered in determining a population’s viability and productivity. We estimated that consumption of juvenile Chinook </w:t>
+      </w:r>
+      <w:r>
+        <w:t>s</w:t>
+      </w:r>
+      <w:r>
+        <w:t xml:space="preserve">almon by Northern Pikeminnow in the Deadwater Slough is equivalent to 377 adults, annually, which is 68% of the total mean spawner escapement for the Upper Salmon MPG in 2017 – 2019 (Kinzer et al. 2020). In the most conservative scenario, we estimated juvenile consumption equivalent to 184 adults, which is 33% of recent natural-origin adult Chinook </w:t>
+      </w:r>
+      <w:r>
+        <w:t>s</w:t>
+      </w:r>
+      <w:r>
+        <w:t>almon returns. In the least conservative scenarios, adult equivalents approached recent escapements for the entire Upper Salmon MPG. The sensitivity analysis used some simplifying assumptions; for example, it assumed no juvenile mortality between Deadwater Slough and Lower Granite Dam which is an unrealistic assumption. Nevertheless, we found converting juveniles consumed to “adult equivalents” a useful exercise to place results in context with a metric commonly used for recovery.</w:t>
       </w:r>
     </w:p>
     <w:p>
@@ -2215,7 +2585,25 @@
       </w:pPr>
       <w:r>
         <w:lastRenderedPageBreak/>
-        <w:t>In addition to juvenile Chinook Salmon, juvenile steelhead and Sockeye Salmon (both natural-origin and hatchery releases) are also likely prey items for Northern Pikeminnow in Deadwater Slough. Accordingly, we surmise that juvenile emigration and adult returns of steelhead and Sockeye Salmon are also affected by predation, including hatchery populations, which provide for recreational fishing opportunities in the Upper Salmon River. Consequently, reducing predation mortality in Deadwater Slough could potentially benefit multiple upriver natural and hatchery populations, including other ESA-listed species. Because Deadwater Slough is part of the migratory pathway for multiple species and populations of emigrating salmonids, the positive impact could be greater than individual tributary rehabilitation actions which typically benefit a single population. Predation on juveniles from any of the ESA-listed salmonid species is likely detrimental to their recovery.</w:t>
+        <w:t xml:space="preserve">In addition to juvenile Chinook </w:t>
+      </w:r>
+      <w:r>
+        <w:t>s</w:t>
+      </w:r>
+      <w:r>
+        <w:t xml:space="preserve">almon, juvenile steelhead and Sockeye </w:t>
+      </w:r>
+      <w:r>
+        <w:t>s</w:t>
+      </w:r>
+      <w:r>
+        <w:t xml:space="preserve">almon (both natural-origin and hatchery releases) are also likely prey items for Northern Pikeminnow in Deadwater Slough. Accordingly, we surmise that juvenile emigration and adult returns of steelhead and Sockeye </w:t>
+      </w:r>
+      <w:r>
+        <w:t>s</w:t>
+      </w:r>
+      <w:r>
+        <w:t>almon are also affected by predation, including hatchery populations, which provide for recreational fishing opportunities in the Upper Salmon River. Consequently, reducing predation mortality in Deadwater Slough could potentially benefit multiple upriver natural and hatchery populations, including other ESA-listed species. Because Deadwater Slough is part of the migratory pathway for multiple species and populations of emigrating salmonids, the positive impact could be greater than individual tributary rehabilitation actions which typically benefit a single population. Predation on juveniles from any of the ESA-listed salmonid species is likely detrimental to their recovery.</w:t>
       </w:r>
     </w:p>
     <w:p>
@@ -2223,7 +2611,13 @@
         <w:pStyle w:val="BodyText"/>
       </w:pPr>
       <w:r>
-        <w:t xml:space="preserve">Deadwater Slough is a favorable candidate for management or restoration actions to benefit local Chinook Salmon populations. Three potential management actions could reduce predation at Deadwater Slough: 1) removing or reducing the Dump Creek alluvial fan, 2) a local Northern Pikeminnow bounty program to encourage harvest in Deadwater Slough aimed at reducing the predator population size, and 3) adding structure or cover within Deadwater Slough to provide refuge for juvenile salmonids to reduce predation rates. Reducing or removing the Dump Creek alluvial fan has the benefit of restoring natural fluvial processes in the Salmon River that likely existed in the reach prior to the formation or increase in size of the alluvial fan. Restoring natural processes could reduce Northern Pikeminnow densities to levels similar to upstream and downstream reaches where higher survival and transition probabilities for juvenile salmon have been observed relative to Deadwater Slough (Axel et al. 2015; Ackerman et al. 2018; Porter et al. 2019). Managers ought also to consider the feasibility and net benefit of restoring fluvial </w:t>
+        <w:t xml:space="preserve">Deadwater Slough is a favorable candidate for management or restoration actions to benefit local Chinook </w:t>
+      </w:r>
+      <w:r>
+        <w:t>s</w:t>
+      </w:r>
+      <w:r>
+        <w:t xml:space="preserve">almon populations. Three potential management actions could reduce predation at Deadwater Slough: 1) removing or reducing the Dump Creek alluvial fan, 2) a local Northern Pikeminnow bounty program to encourage harvest in Deadwater Slough aimed at reducing the predator population size, and 3) adding structure or cover within Deadwater Slough to provide refuge for juvenile salmonids to reduce predation rates. Reducing or removing the Dump Creek alluvial fan has the benefit of restoring natural fluvial processes in the Salmon River that likely existed in the reach prior to the formation or increase in size of the alluvial fan. Restoring natural processes could reduce Northern Pikeminnow densities to levels similar to upstream and downstream reaches where higher survival and transition probabilities for juvenile salmon have been observed relative to Deadwater Slough (Axel et al. 2015; Ackerman et al. 2018; Porter et al. 2019). Managers ought also to consider the feasibility and net benefit of restoring fluvial </w:t>
       </w:r>
       <w:r>
         <w:lastRenderedPageBreak/>
@@ -2254,19 +2648,41 @@
         <w:pStyle w:val="BodyText"/>
       </w:pPr>
       <w:r>
-        <w:t xml:space="preserve">Although the origins of Deadwater Slough are somewhat ambiguous (Reichmuth et al. 1985; USACE 1986), it appears likely that human activities in Dump Creek have either exacerbated or contributed to its formation, and in turn, created favorable conditions for Northern Pikeminnow. Among the three surveys, our lowest population abundance estimate was greater than 10,000 Northern Pikeminnow occupying Deadwater Slough, suggesting a remarkably high density given the size of the area. The slow water velocity and lack of cover for fish also create conditions where juvenile salmonids that are rearing in or emigrating through Deadwater Slough, including Chinook Salmon, are susceptible to predation. We estimate that, at a minimum, Northern Pikeminnow in Deadwater Slough consume greater than 15,000 juvenile Chinook Salmon (the lower endpoint of the confidence interval for the most conservative scenario); however, it is </w:t>
+        <w:t xml:space="preserve">Although the origins of Deadwater Slough are somewhat ambiguous (Reichmuth et al. 1985; USACE 1986), it appears likely that human activities in Dump Creek have either exacerbated or contributed to its formation, and in turn, created favorable conditions for Northern Pikeminnow. Among the three surveys, our lowest population abundance estimate was greater than 10,000 Northern Pikeminnow occupying Deadwater Slough, suggesting a remarkably high density given the size of the area. The slow water velocity and lack of cover for fish also create conditions where juvenile salmonids that are rearing in or emigrating through Deadwater Slough, including Chinook </w:t>
+      </w:r>
+      <w:r>
+        <w:t>s</w:t>
+      </w:r>
+      <w:r>
+        <w:t xml:space="preserve">almon, are susceptible to predation. We estimate that, at a minimum, Northern Pikeminnow in Deadwater Slough consume greater than 15,000 juvenile Chinook </w:t>
+      </w:r>
+      <w:r>
+        <w:t>s</w:t>
+      </w:r>
+      <w:r>
+        <w:t xml:space="preserve">almon (the lower endpoint of the confidence interval for the most conservative scenario); however, it is </w:t>
       </w:r>
       <w:r>
         <w:lastRenderedPageBreak/>
         <w:t>likely that this value is closer to 61,000, annually. The magnitude of predation by Northern Pikeminnow</w:t>
       </w:r>
-      <w:ins w:id="22" w:author="Mike Ackerman" w:date="2022-06-12T12:21:00Z">
-        <w:r>
-          <w:t xml:space="preserve"> on adult returns</w:t>
-        </w:r>
-      </w:ins>
-      <w:r>
-        <w:t xml:space="preserve"> is equivalent to 33% and 94% of recent adult escapements. Deadwater Slough predates the ESA-listing of Chinook Salmon populations in the Upper Salmon MPG in the 1990s and is therefore unlikely to be the primary cause for the population’s decline. However, predation by Northern Pikeminnow in Deadwater Slough and elsewhere should be considered among limiting factors hindering recovery efforts of ESA-listed Chinook Salmon populations in the Upper Salmon MPG.</w:t>
+      <w:r>
+        <w:t xml:space="preserve"> on adult returns</w:t>
+      </w:r>
+      <w:r>
+        <w:t xml:space="preserve"> is equivalent to 33% and 94% of recent adult escapements. Deadwater Slough predates the ESA-listing of Chinook </w:t>
+      </w:r>
+      <w:r>
+        <w:t>s</w:t>
+      </w:r>
+      <w:r>
+        <w:t xml:space="preserve">almon populations in the Upper Salmon MPG in the 1990s and is therefore unlikely to be the primary cause for the population’s decline. However, predation by Northern Pikeminnow in Deadwater Slough and elsewhere should be considered among limiting factors hindering recovery efforts of ESA-listed Chinook </w:t>
+      </w:r>
+      <w:r>
+        <w:t>s</w:t>
+      </w:r>
+      <w:r>
+        <w:t>almon populations in the Upper Salmon MPG.</w:t>
       </w:r>
     </w:p>
     <w:p>
@@ -2278,8 +2694,8 @@
       <w:pPr>
         <w:pStyle w:val="Heading1"/>
       </w:pPr>
-      <w:bookmarkStart w:id="23" w:name="acknowledgements"/>
-      <w:bookmarkEnd w:id="21"/>
+      <w:bookmarkStart w:id="14" w:name="acknowledgements"/>
+      <w:bookmarkEnd w:id="13"/>
       <w:r>
         <w:lastRenderedPageBreak/>
         <w:t>Acknowledgements</w:t>
@@ -2302,8 +2718,8 @@
       <w:pPr>
         <w:pStyle w:val="Heading1"/>
       </w:pPr>
-      <w:bookmarkStart w:id="24" w:name="literature-cited"/>
-      <w:bookmarkEnd w:id="23"/>
+      <w:bookmarkStart w:id="15" w:name="literature-cited"/>
+      <w:bookmarkEnd w:id="14"/>
       <w:r>
         <w:lastRenderedPageBreak/>
         <w:t>Literature Cited</w:t>
@@ -2316,10 +2732,16 @@
         <w:ind w:left="720" w:hanging="720"/>
         <w:contextualSpacing/>
       </w:pPr>
-      <w:bookmarkStart w:id="25" w:name="ref-Ackerman2018"/>
-      <w:bookmarkStart w:id="26" w:name="refs"/>
-      <w:r>
-        <w:t>Ackerman, M. W., G. A. Axel, R. A. Carmichael, and K. See. 2018. Movement and distribution of sp/sum Chinook Salmon presmolts in the mainstem Salmon River, pilot study. Technical report prepared for Idaho Governor’s Office of Species Conservation.</w:t>
+      <w:bookmarkStart w:id="16" w:name="ref-Ackerman2018"/>
+      <w:bookmarkStart w:id="17" w:name="refs"/>
+      <w:r>
+        <w:t xml:space="preserve">Ackerman, M. W., G. A. Axel, R. A. Carmichael, and K. See. 2018. Movement and distribution of sp/sum Chinook </w:t>
+      </w:r>
+      <w:r>
+        <w:t>s</w:t>
+      </w:r>
+      <w:r>
+        <w:t>almon presmolts in the mainstem Salmon River, pilot study. Technical report prepared for Idaho Governor’s Office of Species Conservation.</w:t>
       </w:r>
     </w:p>
     <w:p>
@@ -2329,8 +2751,8 @@
         <w:ind w:left="720" w:hanging="720"/>
         <w:contextualSpacing/>
       </w:pPr>
-      <w:bookmarkStart w:id="27" w:name="ref-Atlas2021"/>
-      <w:bookmarkEnd w:id="25"/>
+      <w:bookmarkStart w:id="18" w:name="ref-Atlas2021"/>
+      <w:bookmarkEnd w:id="16"/>
       <w:r>
         <w:t>Atlas, W. I., N. C. Ban, J. W. Moore, A. M. Tuohy, S. Greening, A. J. Reid, N. Morven, E. White, W. G. Housty, J. A. Housty, C. N. Service, L. Greba, S. Harrison, C. Sharpe, K. I. R. Butts, W. M. Shepert, E. Sweeney-Bergen, D. Macintyre, M. R. Sloat, and K. Connors. 2021. Indigenous systems of management for culturally and ecologically resilient Pacific salmon (</w:t>
       </w:r>
@@ -2352,8 +2774,8 @@
         <w:ind w:left="720" w:hanging="720"/>
         <w:contextualSpacing/>
       </w:pPr>
-      <w:bookmarkStart w:id="28" w:name="ref-Axel2015"/>
-      <w:bookmarkEnd w:id="27"/>
+      <w:bookmarkStart w:id="19" w:name="ref-Axel2015"/>
+      <w:bookmarkEnd w:id="18"/>
       <w:r>
         <w:t>Axel, G. A., M. Peterson, C. C. Kozfkay, B. P. Sandford, M. G. Nesbit, B. J. Burke, K. E. Frick, and J. J. Lamb. 2015. Characterizing migration and survival between the upper Salmon River basin and Lower Granite Dam for juvenile Snake River sockeye salmon, 2014. Report of research by Fish Ecology Division, Northwest Fisheries Science Center, National Marine Fisheries Service, National Oceanic and Atmospheric Administration and Idaho Department of Fish and Game. Prepared for Division of Fish and Wildlife, Bonneville Power Administration. 36 pp.</w:t>
       </w:r>
@@ -2365,8 +2787,8 @@
         <w:ind w:left="720" w:hanging="720"/>
         <w:contextualSpacing/>
       </w:pPr>
-      <w:bookmarkStart w:id="29" w:name="ref-Beamesderfer1996"/>
-      <w:bookmarkEnd w:id="28"/>
+      <w:bookmarkStart w:id="20" w:name="ref-Beamesderfer1996"/>
+      <w:bookmarkEnd w:id="19"/>
       <w:r>
         <w:t>Beamesderfer, C. P., D. L. Ward, and A. A. Nigro. 1996. Evaluation of the biological basis for a predator control program on Northern Pikeminnow (</w:t>
       </w:r>
@@ -2398,8 +2820,8 @@
         <w:ind w:left="720" w:hanging="720"/>
         <w:contextualSpacing/>
       </w:pPr>
-      <w:bookmarkStart w:id="30" w:name="ref-Beamesderfer1991"/>
-      <w:bookmarkEnd w:id="29"/>
+      <w:bookmarkStart w:id="21" w:name="ref-Beamesderfer1991"/>
+      <w:bookmarkEnd w:id="20"/>
       <w:r>
         <w:t>Beamesderfer, R. C., and B. E. Rieman. 1991. Abundance and distribution of Northern Squawfish, Walleyes, and Smallmouth Bass in John Day Reservoir, Columbia River. Transactions of the American Fisheries Society 120:439–447.</w:t>
       </w:r>
@@ -2411,8 +2833,8 @@
         <w:ind w:left="720" w:hanging="720"/>
         <w:contextualSpacing/>
       </w:pPr>
-      <w:bookmarkStart w:id="31" w:name="ref-Chapman1951"/>
-      <w:bookmarkEnd w:id="30"/>
+      <w:bookmarkStart w:id="22" w:name="ref-Chapman1951"/>
+      <w:bookmarkEnd w:id="21"/>
       <w:r>
         <w:lastRenderedPageBreak/>
         <w:t>Chapman, D. G. 1951. Some Properties of the Hypergeometric Distribution with Applications to Zoological Sample Censuses. University of California Publications Statistics 1:131–160.</w:t>
@@ -2425,8 +2847,8 @@
         <w:ind w:left="720" w:hanging="720"/>
         <w:contextualSpacing/>
       </w:pPr>
-      <w:bookmarkStart w:id="32" w:name="ref-Clark2020"/>
-      <w:bookmarkEnd w:id="31"/>
+      <w:bookmarkStart w:id="23" w:name="ref-Clark2020"/>
+      <w:bookmarkEnd w:id="22"/>
       <w:r>
         <w:t>Clark, C., P. Roni, J. Keeton, and G. Pess. 2020. Evaluation of the removal of impassable barriers on anadromous salmon and steelhead in the Columbia River Basin. Fisheries Management and Ecology 27(1):102–110.</w:t>
       </w:r>
@@ -2438,8 +2860,8 @@
         <w:ind w:left="720" w:hanging="720"/>
         <w:contextualSpacing/>
       </w:pPr>
-      <w:bookmarkStart w:id="33" w:name="ref-Copeland2014a"/>
-      <w:bookmarkEnd w:id="32"/>
+      <w:bookmarkStart w:id="24" w:name="ref-Copeland2014a"/>
+      <w:bookmarkEnd w:id="23"/>
       <w:r>
         <w:t xml:space="preserve">Copeland, T., M. W. Ackerman, M. P. Corsi, P. Kennedy, K. K. Wright, M. R. Campbell, and W. C. Schrader. 2014. Wild </w:t>
       </w:r>
@@ -2453,7 +2875,13 @@
         <w:t>s</w:t>
       </w:r>
       <w:r>
-        <w:t xml:space="preserve">teelhead and Chinook Salmon </w:t>
+        <w:t xml:space="preserve">teelhead and Chinook </w:t>
+      </w:r>
+      <w:r>
+        <w:t>s</w:t>
+      </w:r>
+      <w:r>
+        <w:t xml:space="preserve">almon </w:t>
       </w:r>
       <w:r>
         <w:t>a</w:t>
@@ -2487,10 +2915,16 @@
         <w:ind w:left="720" w:hanging="720"/>
         <w:contextualSpacing/>
       </w:pPr>
-      <w:bookmarkStart w:id="34" w:name="ref-Crozier2020"/>
-      <w:bookmarkEnd w:id="33"/>
-      <w:r>
-        <w:t xml:space="preserve">Crozier, L. G., J. E. Siegel, L. E. Wiesebron, E. M. Trujillo, B. J. Burke, B. P. Sandford, and D. L. Widener. 2020. Snake River Sockeye and Chinook Salmon in a changing climate: </w:t>
+      <w:bookmarkStart w:id="25" w:name="ref-Crozier2020"/>
+      <w:bookmarkEnd w:id="24"/>
+      <w:r>
+        <w:t xml:space="preserve">Crozier, L. G., J. E. Siegel, L. E. Wiesebron, E. M. Trujillo, B. J. Burke, B. P. Sandford, and D. L. Widener. 2020. Snake River Sockeye and Chinook </w:t>
+      </w:r>
+      <w:r>
+        <w:t>s</w:t>
+      </w:r>
+      <w:r>
+        <w:t xml:space="preserve">almon in a changing climate: </w:t>
       </w:r>
       <w:r>
         <w:t xml:space="preserve">implications </w:t>
@@ -2506,8 +2940,8 @@
         <w:ind w:left="720" w:hanging="720"/>
         <w:contextualSpacing/>
       </w:pPr>
-      <w:bookmarkStart w:id="35" w:name="ref-Deslauriers2017"/>
-      <w:bookmarkEnd w:id="34"/>
+      <w:bookmarkStart w:id="26" w:name="ref-Deslauriers2017"/>
+      <w:bookmarkEnd w:id="25"/>
       <w:r>
         <w:t>Deslauriers, D., S. R. Chipps, J. E. Breck, J. A. Rice, and C. P. Madenjian. 2017. Fish Bioenergetics 4.0: An R-based modeling application. Fisheries 42(11):586–596.</w:t>
       </w:r>
@@ -2519,8 +2953,8 @@
         <w:ind w:left="720" w:hanging="720"/>
         <w:contextualSpacing/>
       </w:pPr>
-      <w:bookmarkStart w:id="36" w:name="ref-Dodson2013"/>
-      <w:bookmarkEnd w:id="35"/>
+      <w:bookmarkStart w:id="27" w:name="ref-Dodson2013"/>
+      <w:bookmarkEnd w:id="26"/>
       <w:r>
         <w:t xml:space="preserve">Dodson, J. J., N. Aubin-Horth, V. Thériault, and D. J. Páez. 2013. The evolutionary ecology of alternative migratory tactics in salmonid fishes: </w:t>
       </w:r>
@@ -2538,8 +2972,8 @@
         <w:ind w:left="720" w:hanging="720"/>
         <w:contextualSpacing/>
       </w:pPr>
-      <w:bookmarkStart w:id="37" w:name="ref-Emerson1973"/>
-      <w:bookmarkEnd w:id="36"/>
+      <w:bookmarkStart w:id="28" w:name="ref-Emerson1973"/>
+      <w:bookmarkEnd w:id="27"/>
       <w:r>
         <w:t>Emerson, J. L. 1973. A history of the Salmon National Forest. United States Forest Service. 194 pp.</w:t>
       </w:r>
@@ -2551,15 +2985,10 @@
         <w:ind w:left="720" w:hanging="720"/>
         <w:contextualSpacing/>
       </w:pPr>
-      <w:bookmarkStart w:id="38" w:name="ref-Feeken2020"/>
-      <w:bookmarkEnd w:id="37"/>
-      <w:proofErr w:type="spellStart"/>
-      <w:r>
-        <w:t>Feeken</w:t>
-      </w:r>
-      <w:proofErr w:type="spellEnd"/>
-      <w:r>
-        <w:t>, S. F., B. Barnett, E. Felts, E. J. Stark, M. Davison, J. R. Poole, C. McClure, B. A. Knoth, and M. E. Dobos. 2020. Idaho Anadromous Emigrant Monitoring, 2019 Annual Report. IDFG Report Number 20-09:67.</w:t>
+      <w:bookmarkStart w:id="29" w:name="ref-Feeken2020"/>
+      <w:bookmarkEnd w:id="28"/>
+      <w:r>
+        <w:t>Feeken, S. F., B. Barnett, E. Felts, E. J. Stark, M. Davison, J. R. Poole, C. McClure, B. A. Knoth, and M. E. Dobos. 2020. Idaho Anadromous Emigrant Monitoring, 2019 Annual Report. IDFG Report Number 20-09:67.</w:t>
       </w:r>
     </w:p>
     <w:p>
@@ -2569,8 +2998,8 @@
         <w:ind w:left="720" w:hanging="720"/>
         <w:contextualSpacing/>
       </w:pPr>
-      <w:bookmarkStart w:id="39" w:name="ref-Foster1977"/>
-      <w:bookmarkEnd w:id="38"/>
+      <w:bookmarkStart w:id="30" w:name="ref-Foster1977"/>
+      <w:bookmarkEnd w:id="29"/>
       <w:r>
         <w:lastRenderedPageBreak/>
         <w:t>Foster, J. R. 1977. Pulsed gastric lavage: An efficient method of removing the stomach contents of live fish. The Progressive Fish-Culturist 39(4):166–169.</w:t>
@@ -2583,8 +3012,8 @@
         <w:ind w:left="720" w:hanging="720"/>
         <w:contextualSpacing/>
       </w:pPr>
-      <w:bookmarkStart w:id="40" w:name="ref-Friesen1999"/>
-      <w:bookmarkEnd w:id="39"/>
+      <w:bookmarkStart w:id="31" w:name="ref-Friesen1999"/>
+      <w:bookmarkEnd w:id="30"/>
       <w:r>
         <w:t>Friesen, T. A., and D. L. Ward. 1999. Management of Northern Pikeminnow and implications for juvenile salmonid survival in the lower Columbia and Snake rivers. North American Journal of Fisheries Management 19(2):406–420.</w:t>
       </w:r>
@@ -2596,8 +3025,8 @@
         <w:ind w:left="720" w:hanging="720"/>
         <w:contextualSpacing/>
       </w:pPr>
-      <w:bookmarkStart w:id="41" w:name="ref-Frost2000"/>
-      <w:bookmarkEnd w:id="40"/>
+      <w:bookmarkStart w:id="32" w:name="ref-Frost2000"/>
+      <w:bookmarkEnd w:id="31"/>
       <w:r>
         <w:t>Frost, C. N. 2000. A key for identifying preyfish in the Columbia River based on diagnostic bones. U.S. Geological Survey, Western Fisheries Research Center, Columbia River Research Laboratory.</w:t>
       </w:r>
@@ -2609,8 +3038,8 @@
         <w:ind w:left="720" w:hanging="720"/>
         <w:contextualSpacing/>
       </w:pPr>
-      <w:bookmarkStart w:id="42" w:name="ref-Gray2001"/>
-      <w:bookmarkEnd w:id="41"/>
+      <w:bookmarkStart w:id="33" w:name="ref-Gray2001"/>
+      <w:bookmarkEnd w:id="32"/>
       <w:r>
         <w:t xml:space="preserve">Gray, R. H., and D. D. Dauble. 2001. Some </w:t>
       </w:r>
@@ -2646,8 +3075,8 @@
         <w:ind w:left="720" w:hanging="720"/>
         <w:contextualSpacing/>
       </w:pPr>
-      <w:bookmarkStart w:id="43" w:name="ref-Hansel1988"/>
-      <w:bookmarkEnd w:id="42"/>
+      <w:bookmarkStart w:id="34" w:name="ref-Hansel1988"/>
+      <w:bookmarkEnd w:id="33"/>
       <w:r>
         <w:t>Hansel, H. C., S. D. Duke, P. T. Lofy, and G. A. Gray. 1988. Use of diagnostic bones to identify and estimate original lengths of ingested prey fishes. Transactions of the American Fisheries Society 117(1):55–62.</w:t>
       </w:r>
@@ -2659,10 +3088,16 @@
         <w:ind w:left="720" w:hanging="720"/>
         <w:contextualSpacing/>
       </w:pPr>
-      <w:bookmarkStart w:id="44" w:name="ref-Harnish2014"/>
-      <w:bookmarkEnd w:id="43"/>
-      <w:r>
-        <w:t xml:space="preserve">Harnish, R. A., E. D. Green, K. A. Deters, K. D. Ham, Z. Deng, H. Li, B. Rayamajhi, K. W. Jung, and G. A. McMichael. 2014. Survival of wild Hanford Reach and Priest Rapids Hatchery fall Chinook Salmon juveniles in the Columbia River: </w:t>
+      <w:bookmarkStart w:id="35" w:name="ref-Harnish2014"/>
+      <w:bookmarkEnd w:id="34"/>
+      <w:r>
+        <w:t xml:space="preserve">Harnish, R. A., E. D. Green, K. A. Deters, K. D. Ham, Z. Deng, H. Li, B. Rayamajhi, K. W. Jung, and G. A. McMichael. 2014. Survival of wild Hanford Reach and Priest Rapids Hatchery fall Chinook </w:t>
+      </w:r>
+      <w:r>
+        <w:t>s</w:t>
+      </w:r>
+      <w:r>
+        <w:t xml:space="preserve">almon juveniles in the Columbia River: </w:t>
       </w:r>
       <w:r>
         <w:t xml:space="preserve">predation </w:t>
@@ -2678,8 +3113,8 @@
         <w:ind w:left="720" w:hanging="720"/>
         <w:contextualSpacing/>
       </w:pPr>
-      <w:bookmarkStart w:id="45" w:name="ref-Hartleb1995"/>
-      <w:bookmarkEnd w:id="44"/>
+      <w:bookmarkStart w:id="36" w:name="ref-Hartleb1995"/>
+      <w:bookmarkEnd w:id="35"/>
       <w:r>
         <w:t>Hartleb, C. F., and J. R. Moring. 1995. An improved gastric lavage device for removing stomach contents from live fish. Fisheries Research 24(3):261–265.</w:t>
       </w:r>
@@ -2691,8 +3126,8 @@
         <w:ind w:left="720" w:hanging="720"/>
         <w:contextualSpacing/>
       </w:pPr>
-      <w:bookmarkStart w:id="46" w:name="ref-Hodgson1988"/>
-      <w:bookmarkEnd w:id="45"/>
+      <w:bookmarkStart w:id="37" w:name="ref-Hodgson1988"/>
+      <w:bookmarkEnd w:id="36"/>
       <w:r>
         <w:t>Hodgson, J. R., and P. A. Cochran. 1988. The effect of sampling methodology on diet analysis in largemouth bass (</w:t>
       </w:r>
@@ -2724,8 +3159,8 @@
         <w:ind w:left="720" w:hanging="720"/>
         <w:contextualSpacing/>
       </w:pPr>
-      <w:bookmarkStart w:id="47" w:name="ref-ICTRT2007"/>
-      <w:bookmarkEnd w:id="46"/>
+      <w:bookmarkStart w:id="38" w:name="ref-ICTRT2007"/>
+      <w:bookmarkEnd w:id="37"/>
       <w:r>
         <w:lastRenderedPageBreak/>
         <w:t>Interior Columbia Technical Recovery Team. 2007. Viability criteria for application to interior Columbia basin salmonid ESUs. National Marine Fisheries Service, Northwest Fisheries Science Center, National Oceanographic and Atmospheric Administration.</w:t>
@@ -2738,8 +3173,8 @@
         <w:ind w:left="720" w:hanging="720"/>
         <w:contextualSpacing/>
       </w:pPr>
-      <w:bookmarkStart w:id="48" w:name="ref-Jurajda2016"/>
-      <w:bookmarkEnd w:id="47"/>
+      <w:bookmarkStart w:id="39" w:name="ref-Jurajda2016"/>
+      <w:bookmarkEnd w:id="38"/>
       <w:r>
         <w:t>Jurajda, P., K. Roche, I. Sedlacek, and L. Vsetickova. 2016. Assemblage characteristics and diet of fish in the shallow coastal waters of James Ross Island, Antarctica. Polar Biology 39(12):2299–2309.</w:t>
       </w:r>
@@ -2751,8 +3186,8 @@
         <w:ind w:left="720" w:hanging="720"/>
         <w:contextualSpacing/>
       </w:pPr>
-      <w:bookmarkStart w:id="49" w:name="ref-Justice2017"/>
-      <w:bookmarkEnd w:id="48"/>
+      <w:bookmarkStart w:id="40" w:name="ref-Justice2017"/>
+      <w:bookmarkEnd w:id="39"/>
       <w:r>
         <w:t>Justice, C., S. M. White, D. A. McCullough, D. S. Graves, and M. R. Blanchard. 2017. Can stream and riparian restoration offset climate change impacts to salmon populations? Journal of Environmental Management 188(2017):212–227.</w:t>
       </w:r>
@@ -2764,8 +3199,8 @@
         <w:ind w:left="720" w:hanging="720"/>
         <w:contextualSpacing/>
       </w:pPr>
-      <w:bookmarkStart w:id="50" w:name="ref-Kamler2001"/>
-      <w:bookmarkEnd w:id="49"/>
+      <w:bookmarkStart w:id="41" w:name="ref-Kamler2001"/>
+      <w:bookmarkEnd w:id="40"/>
       <w:r>
         <w:t>Kamler, J. F., and K. L. Pope. 2001. Nonlethal methods of examining fish stomach contents. Reviews in Fisheries Science 9(1):1–11.</w:t>
       </w:r>
@@ -2777,10 +3212,16 @@
         <w:ind w:left="720" w:hanging="720"/>
         <w:contextualSpacing/>
       </w:pPr>
-      <w:bookmarkStart w:id="51" w:name="ref-Kinzer2020"/>
-      <w:bookmarkEnd w:id="50"/>
-      <w:r>
-        <w:t xml:space="preserve">Kinzer, R., R. Orme, M. Campbell, J. Hargrove, and K. See. 2020. Report to NOAA Fisheries for 5-Year ESA Status Review: Snake River Basin Steelhead and Chinook Salmon population abundance, life </w:t>
+      <w:bookmarkStart w:id="42" w:name="ref-Kinzer2020"/>
+      <w:bookmarkEnd w:id="41"/>
+      <w:r>
+        <w:t xml:space="preserve">Kinzer, R., R. Orme, M. Campbell, J. Hargrove, and K. See. 2020. Report to NOAA Fisheries for 5-Year ESA Status Review: Snake River Basin Steelhead and Chinook </w:t>
+      </w:r>
+      <w:r>
+        <w:t>s</w:t>
+      </w:r>
+      <w:r>
+        <w:t xml:space="preserve">almon population abundance, life </w:t>
       </w:r>
       <w:r>
         <w:t>h</w:t>
@@ -2796,8 +3237,8 @@
         <w:ind w:left="720" w:hanging="720"/>
         <w:contextualSpacing/>
       </w:pPr>
-      <w:bookmarkStart w:id="52" w:name="ref-Knutsen1999"/>
-      <w:bookmarkEnd w:id="51"/>
+      <w:bookmarkStart w:id="43" w:name="ref-Knutsen1999"/>
+      <w:bookmarkEnd w:id="42"/>
       <w:r>
         <w:t>Knutsen, C. J., and D. L. Ward. 1999. Biological characteristics of Northern Pikeminnow in the lower Columbia and Snake rivers before and after sustained exploitation. Transactions of the American Fisheries Society 128(6):1008–1019.</w:t>
       </w:r>
@@ -2809,8 +3250,8 @@
         <w:ind w:left="720" w:hanging="720"/>
         <w:contextualSpacing/>
       </w:pPr>
-      <w:bookmarkStart w:id="53" w:name="ref-Krebs1999"/>
-      <w:bookmarkEnd w:id="52"/>
+      <w:bookmarkStart w:id="44" w:name="ref-Krebs1999"/>
+      <w:bookmarkEnd w:id="43"/>
       <w:r>
         <w:t>Krebs, C. J. 1999. Ecological methodology. Addison Welsey Educational Publishers, Inc., Menlo Park, CA.</w:t>
       </w:r>
@@ -2822,8 +3263,8 @@
         <w:ind w:left="720" w:hanging="720"/>
         <w:contextualSpacing/>
       </w:pPr>
-      <w:bookmarkStart w:id="54" w:name="ref-Lewis2019"/>
-      <w:bookmarkEnd w:id="53"/>
+      <w:bookmarkStart w:id="45" w:name="ref-Lewis2019"/>
+      <w:bookmarkEnd w:id="44"/>
       <w:r>
         <w:lastRenderedPageBreak/>
         <w:t>Lewis, D. J., S. J. Dundas, D. M. Kling, D. K. Lew, and S. D. Hacker. 2019. The non-market benefits of early and partial gains in managing threatened salmon. PLOS ONE 14(8):e0220260.</w:t>
@@ -2836,8 +3277,8 @@
         <w:ind w:left="720" w:hanging="720"/>
         <w:contextualSpacing/>
       </w:pPr>
-      <w:bookmarkStart w:id="55" w:name="ref-McCann2019"/>
-      <w:bookmarkEnd w:id="54"/>
+      <w:bookmarkStart w:id="46" w:name="ref-McCann2019"/>
+      <w:bookmarkEnd w:id="45"/>
       <w:r>
         <w:t>McCann, J., B. Chockley, E. Cooper, B. Hsu, G. Scheer, S. Haeseker, R. Lessard, T. Copeland, E. Tinus, A. Storch, D. Rawding, and M. DeHart. 2019. Comparative survival study of PIT-tagged spring/summer/fall Chinook, summer steelhead, and Sockeye. Draft 2019 annual report. BPA Project #19960200. Available at: https://www.fpc.org/documents/CSS/2019CSS_FullDRAFT.pdf.</w:t>
       </w:r>
@@ -2849,8 +3290,8 @@
         <w:ind w:left="720" w:hanging="720"/>
         <w:contextualSpacing/>
       </w:pPr>
-      <w:bookmarkStart w:id="56" w:name="ref-McClure2021"/>
-      <w:bookmarkEnd w:id="55"/>
+      <w:bookmarkStart w:id="47" w:name="ref-McClure2021"/>
+      <w:bookmarkEnd w:id="46"/>
       <w:r>
         <w:t>McClure, C., B. Barnett, E. A. Felts, M. Davison, N. Smith, B. A. Knoth, J. R. Poole, and S. F. Feeken. 2021. Idaho Anadromous Emigrant Monitoring, 2020 Annual Report. IDFG Report Number 21-11:65.</w:t>
       </w:r>
@@ -2862,8 +3303,8 @@
         <w:ind w:left="720" w:hanging="720"/>
         <w:contextualSpacing/>
       </w:pPr>
-      <w:bookmarkStart w:id="57" w:name="ref-McElhany2000"/>
-      <w:bookmarkEnd w:id="56"/>
+      <w:bookmarkStart w:id="48" w:name="ref-McElhany2000"/>
+      <w:bookmarkEnd w:id="47"/>
       <w:r>
         <w:t>McElhany, P., M. H. Ruckelshaus, M. J. Ford, T. C. Wainwright, and E. P. Bjorkstedt. 2000. Viable salmonid populations and the recovery of evolutionarily significant units. U.S. Department of Commerce, National Oceanic and Atmospheric Administration, Technical Memo</w:t>
       </w:r>
@@ -2881,8 +3322,8 @@
         <w:ind w:left="720" w:hanging="720"/>
         <w:contextualSpacing/>
       </w:pPr>
-      <w:bookmarkStart w:id="58" w:name="ref-Moss2016"/>
-      <w:bookmarkEnd w:id="57"/>
+      <w:bookmarkStart w:id="49" w:name="ref-Moss2016"/>
+      <w:bookmarkEnd w:id="48"/>
       <w:r>
         <w:t>Moss, J., J. Murphy, E. Fergusson, and R. Heintz. 2016. Allometric relationships between body size and energy density of juvenile Chinook (</w:t>
       </w:r>
@@ -2914,7 +3355,13 @@
         <w:t>O. Keta</w:t>
       </w:r>
       <w:r>
-        <w:t>) Salmon across a latitudinal gradient. North Pacific Anadromous Fish Commission Bulletin 6(1):161–168.</w:t>
+        <w:t xml:space="preserve">) </w:t>
+      </w:r>
+      <w:r>
+        <w:t>s</w:t>
+      </w:r>
+      <w:r>
+        <w:t>almon across a latitudinal gradient. North Pacific Anadromous Fish Commission Bulletin 6(1):161–168.</w:t>
       </w:r>
     </w:p>
     <w:p>
@@ -2924,8 +3371,8 @@
         <w:ind w:left="720" w:hanging="720"/>
         <w:contextualSpacing/>
       </w:pPr>
-      <w:bookmarkStart w:id="59" w:name="ref-Murphy2021"/>
-      <w:bookmarkEnd w:id="58"/>
+      <w:bookmarkStart w:id="50" w:name="ref-Murphy2021"/>
+      <w:bookmarkEnd w:id="49"/>
       <w:r>
         <w:t xml:space="preserve">Murphy, C. A., J. D. Romer, K. Stertz, I. Arismendi, R. Emig, F. Monzyk, and S. L. Johnson. 2021. Damming salmon fry: </w:t>
       </w:r>
@@ -2943,11 +3390,17 @@
         <w:ind w:left="720" w:hanging="720"/>
         <w:contextualSpacing/>
       </w:pPr>
-      <w:bookmarkStart w:id="60" w:name="ref-NOAA2017"/>
-      <w:bookmarkEnd w:id="59"/>
+      <w:bookmarkStart w:id="51" w:name="ref-NOAA2017"/>
+      <w:bookmarkEnd w:id="50"/>
       <w:r>
         <w:lastRenderedPageBreak/>
-        <w:t>National Oceanic and Atmospheric Administration. 2017. ESA recovery plan for Snake River spring/summer Chinook Salmon (</w:t>
+        <w:t xml:space="preserve">National Oceanic and Atmospheric Administration. 2017. ESA recovery plan for Snake River spring/summer Chinook </w:t>
+      </w:r>
+      <w:r>
+        <w:t>s</w:t>
+      </w:r>
+      <w:r>
+        <w:t>almon (</w:t>
       </w:r>
       <w:r>
         <w:rPr>
@@ -2997,10 +3450,16 @@
         <w:ind w:left="720" w:hanging="720"/>
         <w:contextualSpacing/>
       </w:pPr>
-      <w:bookmarkStart w:id="61" w:name="ref-Nemeth1999"/>
-      <w:bookmarkEnd w:id="60"/>
-      <w:r>
-        <w:t>Nemeth, D. J., and R. B. Kiefer. 1999. Snake River spring and summer Chinook Salmon choice for recovery. Fisheries 24(10):16–23.</w:t>
+      <w:bookmarkStart w:id="52" w:name="ref-Nemeth1999"/>
+      <w:bookmarkEnd w:id="51"/>
+      <w:r>
+        <w:t xml:space="preserve">Nemeth, D. J., and R. B. Kiefer. 1999. Snake River spring and summer Chinook </w:t>
+      </w:r>
+      <w:r>
+        <w:t>s</w:t>
+      </w:r>
+      <w:r>
+        <w:t>almon choice for recovery. Fisheries 24(10):16–23.</w:t>
       </w:r>
     </w:p>
     <w:p>
@@ -3010,8 +3469,8 @@
         <w:ind w:left="720" w:hanging="720"/>
         <w:contextualSpacing/>
       </w:pPr>
-      <w:bookmarkStart w:id="62" w:name="ref-Parker1995"/>
-      <w:bookmarkEnd w:id="61"/>
+      <w:bookmarkStart w:id="53" w:name="ref-Parker1995"/>
+      <w:bookmarkEnd w:id="52"/>
       <w:r>
         <w:t>Parker, R. M., M. P. Zimmerman, and D. L. Ward. 1995. Variability in biological characteristics of Northern Squawfish in the lower Columbia and Snake rivers 124:335–346.</w:t>
       </w:r>
@@ -3023,8 +3482,8 @@
         <w:ind w:left="720" w:hanging="720"/>
         <w:contextualSpacing/>
       </w:pPr>
-      <w:bookmarkStart w:id="63" w:name="ref-Petersen1994"/>
-      <w:bookmarkEnd w:id="62"/>
+      <w:bookmarkStart w:id="54" w:name="ref-Petersen1994"/>
+      <w:bookmarkEnd w:id="53"/>
       <w:r>
         <w:t>Petersen, J. H. 1994. Importance of spatial pattern in estimating predation on juvenile salmonids in the Columbia River. Transactions of the American Fisheries Society 123(6):924–930.</w:t>
       </w:r>
@@ -3036,8 +3495,8 @@
         <w:ind w:left="720" w:hanging="720"/>
         <w:contextualSpacing/>
       </w:pPr>
-      <w:bookmarkStart w:id="64" w:name="ref-Petersen1999"/>
-      <w:bookmarkEnd w:id="63"/>
+      <w:bookmarkStart w:id="55" w:name="ref-Petersen1999"/>
+      <w:bookmarkEnd w:id="54"/>
       <w:r>
         <w:t>Petersen, J. H., and D. L. Ward. 1999. Development and corroboration of a bioenergetics model for Northern Pikeminnow feeding on juvenile salmonids in the Columbia River. Transactions of the American Fisheries Society 128(5):784–801.</w:t>
       </w:r>
@@ -3049,8 +3508,8 @@
         <w:ind w:left="720" w:hanging="720"/>
         <w:contextualSpacing/>
       </w:pPr>
-      <w:bookmarkStart w:id="65" w:name="ref-Poe1991"/>
-      <w:bookmarkEnd w:id="64"/>
+      <w:bookmarkStart w:id="56" w:name="ref-Poe1991"/>
+      <w:bookmarkEnd w:id="55"/>
       <w:r>
         <w:t>Poe, T. E., H. C. Hansel, S. Vigg, D. E. Palmer, and L. A. Prendergast. 1991. Feeding of predaceous fishes on out-migrating juvenile salmonids in John Day Reservoir, Columbia River. Transactions of the American Fisheries Society 120(4):405–420.</w:t>
       </w:r>
@@ -3062,8 +3521,8 @@
         <w:ind w:left="720" w:hanging="720"/>
         <w:contextualSpacing/>
       </w:pPr>
-      <w:bookmarkStart w:id="66" w:name="ref-Poole2019"/>
-      <w:bookmarkEnd w:id="65"/>
+      <w:bookmarkStart w:id="57" w:name="ref-Poole2019"/>
+      <w:bookmarkEnd w:id="56"/>
       <w:r>
         <w:t>Poole, J. R., E. Felts, M. Dobos, B. Barnett, M. Davison, C. J. Roth, B. A. Knoth, and E. J. Stark. 2019. Idaho Anadromous Emigrant Monitoring, 2018 Annual Report. IDFG Report Number 19-11:71.</w:t>
       </w:r>
@@ -3075,10 +3534,16 @@
         <w:ind w:left="720" w:hanging="720"/>
         <w:contextualSpacing/>
       </w:pPr>
-      <w:bookmarkStart w:id="67" w:name="ref-Porter2019"/>
-      <w:bookmarkEnd w:id="66"/>
-      <w:r>
-        <w:t xml:space="preserve">Porter, N. J., M. W. Ackerman, T. Mackey, G. A. Axel, and K. E. See. 2019. Movement and distribution of Chinook Salmon presmolts in the mainstem Salmon River, 2018/2019 </w:t>
+      <w:bookmarkStart w:id="58" w:name="ref-Porter2019"/>
+      <w:bookmarkEnd w:id="57"/>
+      <w:r>
+        <w:t xml:space="preserve">Porter, N. J., M. W. Ackerman, T. Mackey, G. A. Axel, and K. E. See. 2019. Movement and distribution of Chinook </w:t>
+      </w:r>
+      <w:r>
+        <w:t>s</w:t>
+      </w:r>
+      <w:r>
+        <w:t xml:space="preserve">almon presmolts in the mainstem Salmon River, 2018/2019 </w:t>
       </w:r>
       <w:r>
         <w:t>A</w:t>
@@ -3100,8 +3565,8 @@
         <w:ind w:left="720" w:hanging="720"/>
         <w:contextualSpacing/>
       </w:pPr>
-      <w:bookmarkStart w:id="68" w:name="ref-QGISDevelopmentTeam2022"/>
-      <w:bookmarkEnd w:id="67"/>
+      <w:bookmarkStart w:id="59" w:name="ref-QGISDevelopmentTeam2022"/>
+      <w:bookmarkEnd w:id="58"/>
       <w:r>
         <w:lastRenderedPageBreak/>
         <w:t>QGIS Development Team. 2022. QGIS Geographic Information System. Open Source Geospatial Foundation.</w:t>
@@ -3114,8 +3579,8 @@
         <w:ind w:left="720" w:hanging="720"/>
         <w:contextualSpacing/>
       </w:pPr>
-      <w:bookmarkStart w:id="69" w:name="ref-RCoreTeam2021"/>
-      <w:bookmarkEnd w:id="68"/>
+      <w:bookmarkStart w:id="60" w:name="ref-RCoreTeam2021"/>
+      <w:bookmarkEnd w:id="59"/>
       <w:r>
         <w:t>R Core Team. 2021. R: A language and environment for statistical computing. R Foundation for Statistical Computing, Vienna, Austria.</w:t>
       </w:r>
@@ -3127,8 +3592,8 @@
         <w:ind w:left="720" w:hanging="720"/>
         <w:contextualSpacing/>
       </w:pPr>
-      <w:bookmarkStart w:id="70" w:name="ref-Reichmuth1985"/>
-      <w:bookmarkEnd w:id="69"/>
+      <w:bookmarkStart w:id="61" w:name="ref-Reichmuth1985"/>
+      <w:bookmarkEnd w:id="60"/>
       <w:r>
         <w:t xml:space="preserve">Reichmuth, D., A. Potter, M. Knops, and M. Leaverton. 1985. Reducing </w:t>
       </w:r>
@@ -3148,15 +3613,7 @@
         <w:t>a</w:t>
       </w:r>
       <w:r>
-        <w:t xml:space="preserve">long the Salmon River </w:t>
-      </w:r>
-      <w:proofErr w:type="spellStart"/>
-      <w:r>
-        <w:t>Deadwater</w:t>
-      </w:r>
-      <w:proofErr w:type="spellEnd"/>
-      <w:r>
-        <w:t xml:space="preserve"> Reach: </w:t>
+        <w:t xml:space="preserve">long the Salmon River Deadwater Reach: </w:t>
       </w:r>
       <w:r>
         <w:t>p</w:t>
@@ -3198,13 +3655,8 @@
         <w:t>p</w:t>
       </w:r>
       <w:r>
-        <w:t xml:space="preserve">roposal. Page 69. </w:t>
-      </w:r>
-      <w:proofErr w:type="spellStart"/>
-      <w:r>
-        <w:t>Geomax</w:t>
-      </w:r>
-      <w:proofErr w:type="spellEnd"/>
+        <w:t>roposal. Page 69. Geomax</w:t>
+      </w:r>
       <w:r>
         <w:t>.</w:t>
       </w:r>
@@ -3219,8 +3671,8 @@
         <w:ind w:left="720" w:hanging="720"/>
         <w:contextualSpacing/>
       </w:pPr>
-      <w:bookmarkStart w:id="71" w:name="ref-Roni2018"/>
-      <w:bookmarkEnd w:id="70"/>
+      <w:bookmarkStart w:id="62" w:name="ref-Roni2018"/>
+      <w:bookmarkEnd w:id="61"/>
       <w:r>
         <w:t>Roni, P., P. J. Anders, T. J. Beechie, and D. J. Kaplowe. 2018. Review of tools for identifying, planning, and implementing habitat restoration for Pacific salmon and steelhead. North American Journal of Fisheries Management 38(2):355–376.</w:t>
       </w:r>
@@ -3232,10 +3684,16 @@
         <w:ind w:left="720" w:hanging="720"/>
         <w:contextualSpacing/>
       </w:pPr>
-      <w:bookmarkStart w:id="72" w:name="ref-Rubenson2020"/>
-      <w:bookmarkEnd w:id="71"/>
-      <w:r>
-        <w:t>Rubenson, E. S., D. J. Lawrence, and J. D. Olden. 2020. Threats to rearing juvenile Chinook Salmon from nonnative Smallmouth Bass inferred from stable isotope and fatty acid biomarkers. Transactions of the American Fisheries Society 149(3):350–363.</w:t>
+      <w:bookmarkStart w:id="63" w:name="ref-Rubenson2020"/>
+      <w:bookmarkEnd w:id="62"/>
+      <w:r>
+        <w:t xml:space="preserve">Rubenson, E. S., D. J. Lawrence, and J. D. Olden. 2020. Threats to rearing juvenile Chinook </w:t>
+      </w:r>
+      <w:r>
+        <w:t>s</w:t>
+      </w:r>
+      <w:r>
+        <w:t>almon from nonnative Smallmouth Bass inferred from stable isotope and fatty acid biomarkers. Transactions of the American Fisheries Society 149(3):350–363.</w:t>
       </w:r>
     </w:p>
     <w:p>
@@ -3245,8 +3703,8 @@
         <w:ind w:left="720" w:hanging="720"/>
         <w:contextualSpacing/>
       </w:pPr>
-      <w:bookmarkStart w:id="73" w:name="ref-Shively1996"/>
-      <w:bookmarkEnd w:id="72"/>
+      <w:bookmarkStart w:id="64" w:name="ref-Shively1996"/>
+      <w:bookmarkEnd w:id="63"/>
       <w:r>
         <w:t>Shively, R. S., T. P. Poe, M. B. Sheer, and R. Peters. 1996. Criteria for reducing predation by Northern Squawfish near juvenile salmonid bypass outfalls at Columbia River dams. Regulated Rivers: Research &amp; Management 12(4-5):493–500.</w:t>
       </w:r>
@@ -3258,8 +3716,8 @@
         <w:ind w:left="720" w:hanging="720"/>
         <w:contextualSpacing/>
       </w:pPr>
-      <w:bookmarkStart w:id="74" w:name="ref-Tabor1993"/>
-      <w:bookmarkEnd w:id="73"/>
+      <w:bookmarkStart w:id="65" w:name="ref-Tabor1993"/>
+      <w:bookmarkEnd w:id="64"/>
       <w:r>
         <w:t>Tabor, R. A., R. S. Shively, and T. P. Poe. 1993. Predation of juvenile salmonids by Smallmouth Bass and Northern Pikeminnow in the Columbia River near Richland, Washington. North American Journal of Fisheries Management 13(4):831–838.</w:t>
       </w:r>
@@ -3271,8 +3729,8 @@
         <w:ind w:left="720" w:hanging="720"/>
         <w:contextualSpacing/>
       </w:pPr>
-      <w:bookmarkStart w:id="75" w:name="ref-USACE1986"/>
-      <w:bookmarkEnd w:id="74"/>
+      <w:bookmarkStart w:id="66" w:name="ref-USACE1986"/>
+      <w:bookmarkEnd w:id="65"/>
       <w:r>
         <w:t xml:space="preserve">USACE. 1986. Salmon River </w:t>
       </w:r>
@@ -3308,11 +3766,17 @@
         <w:ind w:left="720" w:hanging="720"/>
         <w:contextualSpacing/>
       </w:pPr>
-      <w:bookmarkStart w:id="76" w:name="ref-Venditti2000"/>
-      <w:bookmarkEnd w:id="75"/>
+      <w:bookmarkStart w:id="67" w:name="ref-Venditti2000"/>
+      <w:bookmarkEnd w:id="66"/>
       <w:r>
         <w:lastRenderedPageBreak/>
-        <w:t>Venditti, D. A., D. W. Rondorf, and J. M. Kraut. 2000. Migratory behavior and forebay delay of radio-tagged juvenile fall Chinook Salmon in a lower Snake River impoundment. North American Journal of Fisheries Management 20(1):41–52.</w:t>
+        <w:t xml:space="preserve">Venditti, D. A., D. W. Rondorf, and J. M. Kraut. 2000. Migratory behavior and forebay delay of radio-tagged juvenile fall Chinook </w:t>
+      </w:r>
+      <w:r>
+        <w:t>s</w:t>
+      </w:r>
+      <w:r>
+        <w:t>almon in a lower Snake River impoundment. North American Journal of Fisheries Management 20(1):41–52.</w:t>
       </w:r>
     </w:p>
     <w:p>
@@ -3322,8 +3786,8 @@
         <w:ind w:left="720" w:hanging="720"/>
         <w:contextualSpacing/>
       </w:pPr>
-      <w:bookmarkStart w:id="77" w:name="ref-Ward1995"/>
-      <w:bookmarkEnd w:id="76"/>
+      <w:bookmarkStart w:id="68" w:name="ref-Ward1995"/>
+      <w:bookmarkEnd w:id="67"/>
       <w:r>
         <w:t>Ward, D. L., J. H. Petersen, and J. J. Loch. 1995. Index of predation on juvenile salmonids by Northern Squawfish in the lower and middle Columbia River and in the lower Snake River. Transactions of the American Fisheries Society 124:321–334.</w:t>
       </w:r>
@@ -3335,8 +3799,8 @@
         <w:ind w:left="720" w:hanging="720"/>
         <w:contextualSpacing/>
       </w:pPr>
-      <w:bookmarkStart w:id="78" w:name="ref-Wasowicz1994"/>
-      <w:bookmarkEnd w:id="77"/>
+      <w:bookmarkStart w:id="69" w:name="ref-Wasowicz1994"/>
+      <w:bookmarkEnd w:id="68"/>
       <w:r>
         <w:t>Wasowicz, A., and R. A. Valdez. 1994. A nonlethal technique to recover gut contents of Roundtail Chub. North American Journal of Fisheries Management 14(3):656–658.</w:t>
       </w:r>
@@ -3348,8 +3812,8 @@
         <w:ind w:left="720" w:hanging="720"/>
         <w:contextualSpacing/>
       </w:pPr>
-      <w:bookmarkStart w:id="79" w:name="ref-White2021"/>
-      <w:bookmarkEnd w:id="78"/>
+      <w:bookmarkStart w:id="70" w:name="ref-White2021"/>
+      <w:bookmarkEnd w:id="69"/>
       <w:r>
         <w:t xml:space="preserve">White, S. M., S. Brandy, C. Justice, K. A. Morinaga, L. Naylor, J. Ruzycki, E. R. Sedell, J. Steele, A. Towne, J. G. Webster, and I. Wilson. 2021. Progress towards a comprehensive approach for habitat restoration in the Columbia Basin: </w:t>
       </w:r>
@@ -3367,8 +3831,8 @@
         <w:ind w:left="720" w:hanging="720"/>
         <w:contextualSpacing/>
       </w:pPr>
-      <w:bookmarkStart w:id="80" w:name="ref-Widener2021"/>
-      <w:bookmarkEnd w:id="79"/>
+      <w:bookmarkStart w:id="71" w:name="ref-Widener2021"/>
+      <w:bookmarkEnd w:id="70"/>
       <w:r>
         <w:t>Widener, D. L., J. R. Faulkner, S. G. Smith, T. M. Marsh, and R. W. Zabel. 2021. Survival estimates for the passage of spring-migrating juvenile salmonids through Snake and Columbia River dams and reservoirs, 2020. U.S. Department of Commerce, NOAA Contract Report NMFS-NWFSC-CR-2021-05.</w:t>
       </w:r>
@@ -3380,8 +3844,8 @@
         <w:ind w:left="720" w:hanging="720"/>
         <w:contextualSpacing/>
       </w:pPr>
-      <w:bookmarkStart w:id="81" w:name="ref-Winther2020"/>
-      <w:bookmarkEnd w:id="80"/>
+      <w:bookmarkStart w:id="72" w:name="ref-Winther2020"/>
+      <w:bookmarkEnd w:id="71"/>
       <w:r>
         <w:t xml:space="preserve">Winther, E., C. M. Barr, C. Miller, and C. Wheaton. 2020. Report on the predation index, predator control fisheries, and program evaluation for the Columbia River Basin Northern Pikeminnow Sport Reward Program, 2020 </w:t>
       </w:r>
@@ -3399,8 +3863,8 @@
         <w:ind w:left="720" w:hanging="720"/>
         <w:contextualSpacing/>
       </w:pPr>
-      <w:bookmarkStart w:id="82" w:name="ref-Wydoski2003"/>
-      <w:bookmarkEnd w:id="81"/>
+      <w:bookmarkStart w:id="73" w:name="ref-Wydoski2003"/>
+      <w:bookmarkEnd w:id="72"/>
       <w:r>
         <w:t xml:space="preserve">Wydoski, R. S., and R. R. Whitney. 2003. Inland fishes of Washington: </w:t>
       </w:r>
@@ -3418,8 +3882,8 @@
         <w:ind w:left="720" w:hanging="720"/>
         <w:contextualSpacing/>
       </w:pPr>
-      <w:bookmarkStart w:id="83" w:name="ref-Zimmerman1999"/>
-      <w:bookmarkEnd w:id="82"/>
+      <w:bookmarkStart w:id="74" w:name="ref-Zimmerman1999"/>
+      <w:bookmarkEnd w:id="73"/>
       <w:r>
         <w:lastRenderedPageBreak/>
         <w:t>Zimmerman, M. P., and D. L. Ward. 1999. Index of predation on juvenile salmonids by Northern Pikeminnow in the lower Columbia River basin from 1994-96. Transactions of the American Fisheries Society 128(6):995–1007.</w:t>
@@ -3432,8 +3896,8 @@
         <w:ind w:left="720" w:hanging="720"/>
         <w:contextualSpacing/>
       </w:pPr>
-      <w:bookmarkStart w:id="84" w:name="ref-Zimmerman2012"/>
-      <w:bookmarkEnd w:id="83"/>
+      <w:bookmarkStart w:id="75" w:name="ref-Zimmerman2012"/>
+      <w:bookmarkEnd w:id="74"/>
       <w:r>
         <w:t xml:space="preserve">Zimmerman, M., K. Krueger, P. Roni, B. Bilby, J. Walters, and T. Quinn. 2012. Intensively Monitored Watersheds Program: </w:t>
       </w:r>
@@ -3481,8 +3945,8 @@
         <w:t>.</w:t>
       </w:r>
     </w:p>
-    <w:bookmarkEnd w:id="26"/>
-    <w:bookmarkEnd w:id="84"/>
+    <w:bookmarkEnd w:id="17"/>
+    <w:bookmarkEnd w:id="75"/>
     <w:p>
       <w:r>
         <w:br w:type="page"/>
@@ -3492,8 +3956,8 @@
       <w:pPr>
         <w:pStyle w:val="Heading1"/>
       </w:pPr>
-      <w:bookmarkStart w:id="85" w:name="tables"/>
-      <w:bookmarkEnd w:id="24"/>
+      <w:bookmarkStart w:id="76" w:name="tables"/>
+      <w:bookmarkEnd w:id="15"/>
       <w:r>
         <w:lastRenderedPageBreak/>
         <w:t>Tables</w:t>
@@ -3541,24 +4005,15 @@
           <w:i w:val="0"/>
           <w:iCs/>
         </w:rPr>
-        <w:t xml:space="preserve">s in </w:t>
-      </w:r>
-      <w:proofErr w:type="spellStart"/>
+        <w:t>s in Dead</w:t>
+      </w:r>
       <w:r>
         <w:rPr>
           <w:i w:val="0"/>
           <w:iCs/>
         </w:rPr>
-        <w:t>Dead</w:t>
-      </w:r>
-      <w:r>
-        <w:rPr>
-          <w:i w:val="0"/>
-          <w:iCs/>
-        </w:rPr>
         <w:t>water</w:t>
       </w:r>
-      <w:proofErr w:type="spellEnd"/>
       <w:r>
         <w:rPr>
           <w:i w:val="0"/>
@@ -6254,98 +6709,99 @@
           <w:i w:val="0"/>
           <w:iCs/>
         </w:rPr>
-        <w:t>during the fall DSR and spring NRR Chinook Salmon emigrations</w:t>
+        <w:t xml:space="preserve">during the fall DSR and spring NRR Chinook </w:t>
       </w:r>
       <w:r>
         <w:rPr>
           <w:i w:val="0"/>
           <w:iCs/>
         </w:rPr>
-        <w:t>. B</w:t>
+        <w:t>s</w:t>
       </w:r>
       <w:r>
         <w:rPr>
           <w:i w:val="0"/>
           <w:iCs/>
         </w:rPr>
-        <w:t xml:space="preserve">ioenergetic model </w:t>
+        <w:t>almon emigrations</w:t>
       </w:r>
       <w:r>
         <w:rPr>
           <w:i w:val="0"/>
           <w:iCs/>
         </w:rPr>
-        <w:t xml:space="preserve">results for each season include seven model runs that </w:t>
+        <w:t>. B</w:t>
       </w:r>
       <w:r>
         <w:rPr>
           <w:i w:val="0"/>
           <w:iCs/>
         </w:rPr>
-        <w:t>assum</w:t>
+        <w:t xml:space="preserve">ioenergetic model </w:t>
       </w:r>
       <w:r>
         <w:rPr>
           <w:i w:val="0"/>
           <w:iCs/>
         </w:rPr>
-        <w:t xml:space="preserve">e different </w:t>
+        <w:t xml:space="preserve">results for each season include seven model runs that </w:t>
       </w:r>
       <w:r>
         <w:rPr>
           <w:i w:val="0"/>
           <w:iCs/>
         </w:rPr>
-        <w:t>p</w:t>
+        <w:t>assum</w:t>
       </w:r>
       <w:r>
         <w:rPr>
           <w:i w:val="0"/>
           <w:iCs/>
         </w:rPr>
-        <w:t>ercentages</w:t>
+        <w:t xml:space="preserve">e different </w:t>
       </w:r>
       <w:r>
         <w:rPr>
           <w:i w:val="0"/>
           <w:iCs/>
         </w:rPr>
-        <w:t xml:space="preserve"> of fish in the diet. Northern Pikeminnow start and end weights were 598.7</w:t>
-      </w:r>
-      <w:ins w:id="86" w:author="Mike Ackerman" w:date="2022-06-12T12:22:00Z">
-        <w:r>
-          <w:rPr>
-            <w:i w:val="0"/>
-            <w:iCs/>
-          </w:rPr>
-          <w:t xml:space="preserve"> g for the fall season</w:t>
-        </w:r>
-      </w:ins>
+        <w:t>p</w:t>
+      </w:r>
       <w:r>
         <w:rPr>
           <w:i w:val="0"/>
           <w:iCs/>
         </w:rPr>
+        <w:t>ercentages</w:t>
+      </w:r>
+      <w:r>
+        <w:rPr>
+          <w:i w:val="0"/>
+          <w:iCs/>
+        </w:rPr>
+        <w:t xml:space="preserve"> of fish in the diet. Northern Pikeminnow start and end weights were 598.7</w:t>
+      </w:r>
+      <w:r>
+        <w:rPr>
+          <w:i w:val="0"/>
+          <w:iCs/>
+        </w:rPr>
+        <w:t xml:space="preserve"> g for the fall season</w:t>
+      </w:r>
+      <w:r>
+        <w:rPr>
+          <w:i w:val="0"/>
+          <w:iCs/>
+        </w:rPr>
         <w:t xml:space="preserve"> and 430.7 g for</w:t>
       </w:r>
-      <w:ins w:id="87" w:author="Mike Ackerman" w:date="2022-06-12T12:23:00Z">
-        <w:r>
-          <w:rPr>
-            <w:i w:val="0"/>
-            <w:iCs/>
-          </w:rPr>
-          <w:t xml:space="preserve"> the spring season.</w:t>
-        </w:r>
-      </w:ins>
-      <w:del w:id="88" w:author="Mike Ackerman" w:date="2022-06-12T12:23:00Z">
-        <w:r>
-          <w:rPr>
-            <w:i w:val="0"/>
-            <w:iCs/>
-          </w:rPr>
-          <w:delText xml:space="preserve"> the fall and spring seasons, respectively.</w:delText>
-        </w:r>
-      </w:del>
+      <w:r>
+        <w:rPr>
+          <w:i w:val="0"/>
+          <w:iCs/>
+        </w:rPr>
+        <w:t xml:space="preserve"> the spring season.</w:t>
+      </w:r>
     </w:p>
     <w:tbl>
       <w:tblPr>
@@ -8005,17 +8461,8 @@
           <w:i w:val="0"/>
           <w:iCs/>
         </w:rPr>
-        <w:t xml:space="preserve">otal number of Northern Pikeminnow gastric </w:t>
-      </w:r>
-      <w:proofErr w:type="spellStart"/>
-      <w:r>
-        <w:rPr>
-          <w:i w:val="0"/>
-          <w:iCs/>
-        </w:rPr>
-        <w:t>lavaged</w:t>
-      </w:r>
-      <w:proofErr w:type="spellEnd"/>
+        <w:t>otal number of Northern Pikeminnow gastric lavaged</w:t>
+      </w:r>
       <w:r>
         <w:rPr>
           <w:i w:val="0"/>
@@ -8515,8 +8962,8 @@
       <w:pPr>
         <w:pStyle w:val="Heading1"/>
       </w:pPr>
-      <w:bookmarkStart w:id="89" w:name="figures"/>
-      <w:bookmarkEnd w:id="85"/>
+      <w:bookmarkStart w:id="77" w:name="figures"/>
+      <w:bookmarkEnd w:id="76"/>
       <w:r>
         <w:lastRenderedPageBreak/>
         <w:t>Figures</w:t>
@@ -8563,7 +9010,13 @@
         <w:t>FIGURE 4.</w:t>
       </w:r>
       <w:r>
-        <w:t xml:space="preserve"> The cumulative fish prey consumed (g) by an individual Northern Pikeminnow during the peak Chinook Salmon emigrations for fall DSR (top left) and spring NRR (top right) and corresponding daily mean water temperatures (bottom panels). The black line </w:t>
+        <w:t xml:space="preserve"> The cumulative fish prey consumed (g) by an individual Northern Pikeminnow during the peak Chinook </w:t>
+      </w:r>
+      <w:r>
+        <w:t>s</w:t>
+      </w:r>
+      <w:r>
+        <w:t xml:space="preserve">almon emigrations for fall DSR (top left) and spring NRR (top right) and corresponding daily mean water temperatures (bottom panels). The black line </w:t>
       </w:r>
       <w:r>
         <w:t xml:space="preserve">shows the consumption by </w:t>
@@ -8610,7 +9063,13 @@
         <w:t>FIGURE 5.</w:t>
       </w:r>
       <w:r>
-        <w:t xml:space="preserve"> Estimated number of juvenile Chinook Salmon consumed by Northern Pikeminnow from a sensitivity analysis of diet scenarios made up of variable percentages of fish. </w:t>
+        <w:t xml:space="preserve"> Estimated number of juvenile Chinook </w:t>
+      </w:r>
+      <w:r>
+        <w:t>s</w:t>
+      </w:r>
+      <w:r>
+        <w:t xml:space="preserve">almon consumed by Northern Pikeminnow from a sensitivity analysis of diet scenarios made up of variable percentages of fish. </w:t>
       </w:r>
       <w:r>
         <w:t>Diet scenarios include 30%, 50%, and 65</w:t>
@@ -8619,7 +9078,13 @@
         <w:t>% Chinook</w:t>
       </w:r>
       <w:r>
-        <w:t xml:space="preserve"> Salmon in the total fish prey consumed by Northern Pikeminnow, similar to those reported by Zimmerman and Ward 1999.</w:t>
+        <w:t xml:space="preserve"> </w:t>
+      </w:r>
+      <w:r>
+        <w:t>s</w:t>
+      </w:r>
+      <w:r>
+        <w:t>almon in the total fish prey consumed by Northern Pikeminnow, similar to those reported by Zimmerman and Ward 1999.</w:t>
       </w:r>
     </w:p>
     <w:p>
@@ -8639,7 +9104,13 @@
         <w:t>dult equivalents</w:t>
       </w:r>
       <w:r>
-        <w:t xml:space="preserve">” of the total juvenile Chinook Salmon consumed by Northern Pikeminnow in Deadwater Slough. </w:t>
+        <w:t xml:space="preserve">” of the total juvenile Chinook </w:t>
+      </w:r>
+      <w:r>
+        <w:t>s</w:t>
+      </w:r>
+      <w:r>
+        <w:t xml:space="preserve">almon consumed by Northern Pikeminnow in Deadwater Slough. </w:t>
       </w:r>
       <w:r>
         <w:t>Error bars indicate 95% confidence intervals.</w:t>
@@ -8654,7 +9125,7 @@
       <w:pPr>
         <w:pStyle w:val="Heading3"/>
       </w:pPr>
-      <w:bookmarkStart w:id="90" w:name="colophon"/>
+      <w:bookmarkStart w:id="78" w:name="colophon"/>
       <w:r>
         <w:lastRenderedPageBreak/>
         <w:t>Colophon</w:t>
@@ -9718,8 +10189,8 @@
         <w:t>#&gt; ------------------------------------------------------------------------------</w:t>
       </w:r>
     </w:p>
-    <w:bookmarkEnd w:id="89"/>
-    <w:bookmarkEnd w:id="90"/>
+    <w:bookmarkEnd w:id="77"/>
+    <w:bookmarkEnd w:id="78"/>
     <w:p/>
     <w:sectPr>
       <w:footerReference w:type="default" r:id="rId11"/>
@@ -10566,14 +11037,6 @@
     </w:lvlOverride>
   </w:num>
 </w:numbering>
-</file>
-
-<file path=word/people.xml><?xml version="1.0" encoding="utf-8"?>
-<w15:people xmlns:wpc="http://schemas.microsoft.com/office/word/2010/wordprocessingCanvas" xmlns:cx="http://schemas.microsoft.com/office/drawing/2014/chartex" xmlns:cx1="http://schemas.microsoft.com/office/drawing/2015/9/8/chartex" xmlns:cx2="http://schemas.microsoft.com/office/drawing/2015/10/21/chartex" xmlns:cx3="http://schemas.microsoft.com/office/drawing/2016/5/9/chartex" xmlns:cx4="http://schemas.microsoft.com/office/drawing/2016/5/10/chartex" xmlns:cx5="http://schemas.microsoft.com/office/drawing/2016/5/11/chartex" xmlns:cx6="http://schemas.microsoft.com/office/drawing/2016/5/12/chartex" xmlns:cx7="http://schemas.microsoft.com/office/drawing/2016/5/13/chartex" xmlns:cx8="http://schemas.microsoft.com/office/drawing/2016/5/14/chartex" xmlns:mc="http://schemas.openxmlformats.org/markup-compatibility/2006" xmlns:aink="http://schemas.microsoft.com/office/drawing/2016/ink" xmlns:am3d="http://schemas.microsoft.com/office/drawing/2017/model3d" xmlns:o="urn:schemas-microsoft-com:office:office" xmlns:oel="http://schemas.microsoft.com/office/2019/extlst" xmlns:r="http://schemas.openxmlformats.org/officeDocument/2006/relationships" xmlns:m="http://schemas.openxmlformats.org/officeDocument/2006/math" xmlns:v="urn:schemas-microsoft-com:vml" xmlns:wp14="http://schemas.microsoft.com/office/word/2010/wordprocessingDrawing" xmlns:wp="http://schemas.openxmlformats.org/drawingml/2006/wordprocessingDrawing" xmlns:w10="urn:schemas-microsoft-com:office:word" xmlns:w="http://schemas.openxmlformats.org/wordprocessingml/2006/main" xmlns:w14="http://schemas.microsoft.com/office/word/2010/wordml" xmlns:w15="http://schemas.microsoft.com/office/word/2012/wordml" xmlns:w16cex="http://schemas.microsoft.com/office/word/2018/wordml/cex" xmlns:w16cid="http://schemas.microsoft.com/office/word/2016/wordml/cid" xmlns:w16="http://schemas.microsoft.com/office/word/2018/wordml" xmlns:w16sdtdh="http://schemas.microsoft.com/office/word/2020/wordml/sdtdatahash" xmlns:w16se="http://schemas.microsoft.com/office/word/2015/wordml/symex" xmlns:wpg="http://schemas.microsoft.com/office/word/2010/wordprocessingGroup" xmlns:wpi="http://schemas.microsoft.com/office/word/2010/wordprocessingInk" xmlns:wne="http://schemas.microsoft.com/office/word/2006/wordml" xmlns:wps="http://schemas.microsoft.com/office/word/2010/wordprocessingShape" mc:Ignorable="w14 w15 w16se w16cid w16 w16cex w16sdtdh wp14">
-  <w15:person w15:author="Mike Ackerman">
-    <w15:presenceInfo w15:providerId="None" w15:userId="Mike Ackerman"/>
-  </w15:person>
-</w15:people>
 </file>
 
 <file path=word/styles.xml><?xml version="1.0" encoding="utf-8"?>
